--- a/project_2_use_cases.docx
+++ b/project_2_use_cases.docx
@@ -4,7 +4,7 @@
   <w:body>
     <w:p>
       <w:pPr>
-        <w:pStyle w:val="Body"/>
+        <w:pStyle w:val="Body A"/>
         <w:rPr>
           <w:rFonts w:ascii="Times New Roman" w:cs="Times New Roman" w:hAnsi="Times New Roman" w:eastAsia="Times New Roman"/>
           <w:sz w:val="24"/>
@@ -24,7 +24,77 @@
     </w:p>
     <w:p>
       <w:pPr>
-        <w:pStyle w:val="Body"/>
+        <w:pStyle w:val="Body A"/>
+        <w:rPr>
+          <w:rFonts w:ascii="Times New Roman" w:cs="Times New Roman" w:hAnsi="Times New Roman" w:eastAsia="Times New Roman"/>
+          <w:sz w:val="24"/>
+          <w:szCs w:val="24"/>
+        </w:rPr>
+      </w:pPr>
+      <w:r>
+        <w:rPr>
+          <w:rFonts w:ascii="Times New Roman" w:hAnsi="Times New Roman"/>
+          <w:sz w:val="24"/>
+          <w:szCs w:val="24"/>
+          <w:rtl w:val="0"/>
+          <w:lang w:val="en-US"/>
+        </w:rPr>
+        <w:t>Taylor Barker</w:t>
+      </w:r>
+    </w:p>
+    <w:p>
+      <w:pPr>
+        <w:pStyle w:val="Body A"/>
+        <w:rPr>
+          <w:rFonts w:ascii="Times New Roman" w:cs="Times New Roman" w:hAnsi="Times New Roman" w:eastAsia="Times New Roman"/>
+          <w:sz w:val="24"/>
+          <w:szCs w:val="24"/>
+        </w:rPr>
+      </w:pPr>
+      <w:r>
+        <w:rPr>
+          <w:rFonts w:ascii="Times New Roman" w:hAnsi="Times New Roman"/>
+          <w:sz w:val="24"/>
+          <w:szCs w:val="24"/>
+          <w:rtl w:val="0"/>
+          <w:lang w:val="en-US"/>
+        </w:rPr>
+        <w:t>Jack Liu</w:t>
+      </w:r>
+    </w:p>
+    <w:p>
+      <w:pPr>
+        <w:pStyle w:val="Body A"/>
+        <w:rPr>
+          <w:rFonts w:ascii="Times New Roman" w:cs="Times New Roman" w:hAnsi="Times New Roman" w:eastAsia="Times New Roman"/>
+          <w:sz w:val="24"/>
+          <w:szCs w:val="24"/>
+        </w:rPr>
+      </w:pPr>
+      <w:r>
+        <w:rPr>
+          <w:rFonts w:ascii="Times New Roman" w:hAnsi="Times New Roman"/>
+          <w:sz w:val="24"/>
+          <w:szCs w:val="24"/>
+          <w:rtl w:val="0"/>
+          <w:lang w:val="en-US"/>
+        </w:rPr>
+        <w:t>Michael Spainhour</w:t>
+      </w:r>
+    </w:p>
+    <w:p>
+      <w:pPr>
+        <w:pStyle w:val="Body A"/>
+        <w:rPr>
+          <w:rFonts w:ascii="Times New Roman" w:cs="Times New Roman" w:hAnsi="Times New Roman" w:eastAsia="Times New Roman"/>
+          <w:sz w:val="24"/>
+          <w:szCs w:val="24"/>
+        </w:rPr>
+      </w:pPr>
+    </w:p>
+    <w:p>
+      <w:pPr>
+        <w:pStyle w:val="Body A"/>
         <w:rPr>
           <w:rFonts w:ascii="Times New Roman" w:cs="Times New Roman" w:hAnsi="Times New Roman" w:eastAsia="Times New Roman"/>
           <w:sz w:val="24"/>
@@ -44,47 +114,47 @@
     </w:p>
     <w:p>
       <w:pPr>
-        <w:pStyle w:val="Body"/>
-        <w:rPr>
-          <w:rFonts w:ascii="Times New Roman" w:cs="Times New Roman" w:hAnsi="Times New Roman" w:eastAsia="Times New Roman"/>
-          <w:sz w:val="24"/>
-          <w:szCs w:val="24"/>
-        </w:rPr>
-      </w:pPr>
-      <w:r>
-        <w:rPr>
-          <w:rFonts w:ascii="Times New Roman" w:hAnsi="Times New Roman"/>
-          <w:sz w:val="24"/>
-          <w:szCs w:val="24"/>
-          <w:rtl w:val="0"/>
-          <w:lang w:val="en-US"/>
-        </w:rPr>
-        <w:t>Project 2 Requirements (final draft)</w:t>
-      </w:r>
-    </w:p>
-    <w:p>
-      <w:pPr>
-        <w:pStyle w:val="Body"/>
-        <w:rPr>
-          <w:rFonts w:ascii="Times New Roman" w:cs="Times New Roman" w:hAnsi="Times New Roman" w:eastAsia="Times New Roman"/>
-          <w:sz w:val="24"/>
-          <w:szCs w:val="24"/>
-        </w:rPr>
-      </w:pPr>
-    </w:p>
-    <w:p>
-      <w:pPr>
-        <w:pStyle w:val="Body"/>
-        <w:rPr>
-          <w:rFonts w:ascii="Times New Roman" w:cs="Times New Roman" w:hAnsi="Times New Roman" w:eastAsia="Times New Roman"/>
-          <w:sz w:val="24"/>
-          <w:szCs w:val="24"/>
-        </w:rPr>
-      </w:pPr>
-    </w:p>
-    <w:p>
-      <w:pPr>
-        <w:pStyle w:val="Body"/>
+        <w:pStyle w:val="Body A"/>
+        <w:rPr>
+          <w:rFonts w:ascii="Times New Roman" w:cs="Times New Roman" w:hAnsi="Times New Roman" w:eastAsia="Times New Roman"/>
+          <w:sz w:val="24"/>
+          <w:szCs w:val="24"/>
+        </w:rPr>
+      </w:pPr>
+      <w:r>
+        <w:rPr>
+          <w:rFonts w:ascii="Times New Roman" w:hAnsi="Times New Roman"/>
+          <w:sz w:val="24"/>
+          <w:szCs w:val="24"/>
+          <w:rtl w:val="0"/>
+          <w:lang w:val="en-US"/>
+        </w:rPr>
+        <w:t>Project 2 Requirements</w:t>
+      </w:r>
+    </w:p>
+    <w:p>
+      <w:pPr>
+        <w:pStyle w:val="Body A"/>
+        <w:rPr>
+          <w:rFonts w:ascii="Times New Roman" w:cs="Times New Roman" w:hAnsi="Times New Roman" w:eastAsia="Times New Roman"/>
+          <w:sz w:val="24"/>
+          <w:szCs w:val="24"/>
+        </w:rPr>
+      </w:pPr>
+    </w:p>
+    <w:p>
+      <w:pPr>
+        <w:pStyle w:val="Body A"/>
+        <w:rPr>
+          <w:rFonts w:ascii="Times New Roman" w:cs="Times New Roman" w:hAnsi="Times New Roman" w:eastAsia="Times New Roman"/>
+          <w:sz w:val="24"/>
+          <w:szCs w:val="24"/>
+        </w:rPr>
+      </w:pPr>
+    </w:p>
+    <w:p>
+      <w:pPr>
+        <w:pStyle w:val="Body A"/>
         <w:rPr>
           <w:rFonts w:ascii="Times New Roman" w:cs="Times New Roman" w:hAnsi="Times New Roman" w:eastAsia="Times New Roman"/>
           <w:b w:val="1"/>
@@ -108,17 +178,17 @@
     </w:p>
     <w:p>
       <w:pPr>
-        <w:pStyle w:val="Body"/>
-        <w:rPr>
-          <w:rFonts w:ascii="Times New Roman" w:cs="Times New Roman" w:hAnsi="Times New Roman" w:eastAsia="Times New Roman"/>
-          <w:sz w:val="24"/>
-          <w:szCs w:val="24"/>
-        </w:rPr>
-      </w:pPr>
-    </w:p>
-    <w:p>
-      <w:pPr>
-        <w:pStyle w:val="Body"/>
+        <w:pStyle w:val="Body A"/>
+        <w:rPr>
+          <w:rFonts w:ascii="Times New Roman" w:cs="Times New Roman" w:hAnsi="Times New Roman" w:eastAsia="Times New Roman"/>
+          <w:sz w:val="24"/>
+          <w:szCs w:val="24"/>
+        </w:rPr>
+      </w:pPr>
+    </w:p>
+    <w:p>
+      <w:pPr>
+        <w:pStyle w:val="Body A"/>
         <w:rPr>
           <w:rFonts w:ascii="Times New Roman" w:cs="Times New Roman" w:hAnsi="Times New Roman" w:eastAsia="Times New Roman"/>
           <w:sz w:val="24"/>
@@ -150,7 +220,7 @@
     </w:p>
     <w:p>
       <w:pPr>
-        <w:pStyle w:val="Body"/>
+        <w:pStyle w:val="Body A"/>
         <w:rPr>
           <w:rFonts w:ascii="Times New Roman" w:cs="Times New Roman" w:hAnsi="Times New Roman" w:eastAsia="Times New Roman"/>
           <w:sz w:val="24"/>
@@ -182,7 +252,7 @@
     </w:p>
     <w:p>
       <w:pPr>
-        <w:pStyle w:val="Body"/>
+        <w:pStyle w:val="Body A"/>
         <w:rPr>
           <w:rFonts w:ascii="Times New Roman" w:cs="Times New Roman" w:hAnsi="Times New Roman" w:eastAsia="Times New Roman"/>
           <w:b w:val="1"/>
@@ -206,7 +276,7 @@
     </w:p>
     <w:p>
       <w:pPr>
-        <w:pStyle w:val="Body"/>
+        <w:pStyle w:val="Body A"/>
         <w:rPr>
           <w:rFonts w:ascii="Times New Roman" w:cs="Times New Roman" w:hAnsi="Times New Roman" w:eastAsia="Times New Roman"/>
           <w:sz w:val="24"/>
@@ -250,27 +320,27 @@
     </w:p>
     <w:p>
       <w:pPr>
-        <w:pStyle w:val="Body"/>
-        <w:rPr>
-          <w:rFonts w:ascii="Times New Roman" w:cs="Times New Roman" w:hAnsi="Times New Roman" w:eastAsia="Times New Roman"/>
-          <w:sz w:val="24"/>
-          <w:szCs w:val="24"/>
-        </w:rPr>
-      </w:pPr>
-    </w:p>
-    <w:p>
-      <w:pPr>
-        <w:pStyle w:val="Body"/>
-        <w:rPr>
-          <w:rFonts w:ascii="Times New Roman" w:cs="Times New Roman" w:hAnsi="Times New Roman" w:eastAsia="Times New Roman"/>
-          <w:sz w:val="24"/>
-          <w:szCs w:val="24"/>
-        </w:rPr>
-      </w:pPr>
-    </w:p>
-    <w:p>
-      <w:pPr>
-        <w:pStyle w:val="Body"/>
+        <w:pStyle w:val="Body A"/>
+        <w:rPr>
+          <w:rFonts w:ascii="Times New Roman" w:cs="Times New Roman" w:hAnsi="Times New Roman" w:eastAsia="Times New Roman"/>
+          <w:sz w:val="24"/>
+          <w:szCs w:val="24"/>
+        </w:rPr>
+      </w:pPr>
+    </w:p>
+    <w:p>
+      <w:pPr>
+        <w:pStyle w:val="Body A"/>
+        <w:rPr>
+          <w:rFonts w:ascii="Times New Roman" w:cs="Times New Roman" w:hAnsi="Times New Roman" w:eastAsia="Times New Roman"/>
+          <w:sz w:val="24"/>
+          <w:szCs w:val="24"/>
+        </w:rPr>
+      </w:pPr>
+    </w:p>
+    <w:p>
+      <w:pPr>
+        <w:pStyle w:val="Body A"/>
         <w:rPr>
           <w:rFonts w:ascii="Times New Roman" w:cs="Times New Roman" w:hAnsi="Times New Roman" w:eastAsia="Times New Roman"/>
           <w:b w:val="1"/>
@@ -294,17 +364,17 @@
     </w:p>
     <w:p>
       <w:pPr>
-        <w:pStyle w:val="Body"/>
-        <w:rPr>
-          <w:rFonts w:ascii="Times New Roman" w:cs="Times New Roman" w:hAnsi="Times New Roman" w:eastAsia="Times New Roman"/>
-          <w:sz w:val="24"/>
-          <w:szCs w:val="24"/>
-        </w:rPr>
-      </w:pPr>
-    </w:p>
-    <w:p>
-      <w:pPr>
-        <w:pStyle w:val="Body"/>
+        <w:pStyle w:val="Body A"/>
+        <w:rPr>
+          <w:rFonts w:ascii="Times New Roman" w:cs="Times New Roman" w:hAnsi="Times New Roman" w:eastAsia="Times New Roman"/>
+          <w:sz w:val="24"/>
+          <w:szCs w:val="24"/>
+        </w:rPr>
+      </w:pPr>
+    </w:p>
+    <w:p>
+      <w:pPr>
+        <w:pStyle w:val="Body A"/>
         <w:rPr>
           <w:rFonts w:ascii="Times New Roman" w:cs="Times New Roman" w:hAnsi="Times New Roman" w:eastAsia="Times New Roman"/>
           <w:sz w:val="24"/>
@@ -358,17 +428,17 @@
     </w:p>
     <w:p>
       <w:pPr>
-        <w:pStyle w:val="Body"/>
-        <w:rPr>
-          <w:rFonts w:ascii="Times New Roman" w:cs="Times New Roman" w:hAnsi="Times New Roman" w:eastAsia="Times New Roman"/>
-          <w:sz w:val="24"/>
-          <w:szCs w:val="24"/>
-        </w:rPr>
-      </w:pPr>
-    </w:p>
-    <w:p>
-      <w:pPr>
-        <w:pStyle w:val="Body"/>
+        <w:pStyle w:val="Body A"/>
+        <w:rPr>
+          <w:rFonts w:ascii="Times New Roman" w:cs="Times New Roman" w:hAnsi="Times New Roman" w:eastAsia="Times New Roman"/>
+          <w:sz w:val="24"/>
+          <w:szCs w:val="24"/>
+        </w:rPr>
+      </w:pPr>
+    </w:p>
+    <w:p>
+      <w:pPr>
+        <w:pStyle w:val="Body A"/>
         <w:rPr>
           <w:rFonts w:ascii="Times New Roman" w:cs="Times New Roman" w:hAnsi="Times New Roman" w:eastAsia="Times New Roman"/>
           <w:sz w:val="24"/>
@@ -442,27 +512,27 @@
     </w:p>
     <w:p>
       <w:pPr>
-        <w:pStyle w:val="Body"/>
-        <w:rPr>
-          <w:rFonts w:ascii="Times New Roman" w:cs="Times New Roman" w:hAnsi="Times New Roman" w:eastAsia="Times New Roman"/>
-          <w:sz w:val="24"/>
-          <w:szCs w:val="24"/>
-        </w:rPr>
-      </w:pPr>
-    </w:p>
-    <w:p>
-      <w:pPr>
-        <w:pStyle w:val="Body"/>
-        <w:rPr>
-          <w:rFonts w:ascii="Times New Roman" w:cs="Times New Roman" w:hAnsi="Times New Roman" w:eastAsia="Times New Roman"/>
-          <w:sz w:val="24"/>
-          <w:szCs w:val="24"/>
-        </w:rPr>
-      </w:pPr>
-    </w:p>
-    <w:p>
-      <w:pPr>
-        <w:pStyle w:val="Body"/>
+        <w:pStyle w:val="Body A"/>
+        <w:rPr>
+          <w:rFonts w:ascii="Times New Roman" w:cs="Times New Roman" w:hAnsi="Times New Roman" w:eastAsia="Times New Roman"/>
+          <w:sz w:val="24"/>
+          <w:szCs w:val="24"/>
+        </w:rPr>
+      </w:pPr>
+    </w:p>
+    <w:p>
+      <w:pPr>
+        <w:pStyle w:val="Body A"/>
+        <w:rPr>
+          <w:rFonts w:ascii="Times New Roman" w:cs="Times New Roman" w:hAnsi="Times New Roman" w:eastAsia="Times New Roman"/>
+          <w:sz w:val="24"/>
+          <w:szCs w:val="24"/>
+        </w:rPr>
+      </w:pPr>
+    </w:p>
+    <w:p>
+      <w:pPr>
+        <w:pStyle w:val="Body A"/>
         <w:rPr>
           <w:rFonts w:ascii="Times New Roman" w:cs="Times New Roman" w:hAnsi="Times New Roman" w:eastAsia="Times New Roman"/>
           <w:b w:val="1"/>
@@ -486,19 +556,19 @@
     </w:p>
     <w:p>
       <w:pPr>
-        <w:pStyle w:val="Body"/>
-        <w:rPr>
-          <w:rFonts w:ascii="Times New Roman" w:cs="Times New Roman" w:hAnsi="Times New Roman" w:eastAsia="Times New Roman"/>
-          <w:b w:val="1"/>
-          <w:bCs w:val="1"/>
-          <w:sz w:val="24"/>
-          <w:szCs w:val="24"/>
-        </w:rPr>
-      </w:pPr>
-    </w:p>
-    <w:p>
-      <w:pPr>
-        <w:pStyle w:val="Body"/>
+        <w:pStyle w:val="Body A"/>
+        <w:rPr>
+          <w:rFonts w:ascii="Times New Roman" w:cs="Times New Roman" w:hAnsi="Times New Roman" w:eastAsia="Times New Roman"/>
+          <w:b w:val="1"/>
+          <w:bCs w:val="1"/>
+          <w:sz w:val="24"/>
+          <w:szCs w:val="24"/>
+        </w:rPr>
+      </w:pPr>
+    </w:p>
+    <w:p>
+      <w:pPr>
+        <w:pStyle w:val="Body A"/>
         <w:rPr>
           <w:rFonts w:ascii="Times New Roman" w:cs="Times New Roman" w:hAnsi="Times New Roman" w:eastAsia="Times New Roman"/>
           <w:b w:val="1"/>
@@ -535,7 +605,7 @@
     </w:p>
     <w:p>
       <w:pPr>
-        <w:pStyle w:val="Body"/>
+        <w:pStyle w:val="Body A"/>
         <w:rPr>
           <w:rFonts w:ascii="Times New Roman" w:cs="Times New Roman" w:hAnsi="Times New Roman" w:eastAsia="Times New Roman"/>
           <w:sz w:val="24"/>
@@ -567,7 +637,7 @@
     </w:p>
     <w:p>
       <w:pPr>
-        <w:pStyle w:val="Body"/>
+        <w:pStyle w:val="Body A"/>
         <w:rPr>
           <w:rFonts w:ascii="Times New Roman" w:cs="Times New Roman" w:hAnsi="Times New Roman" w:eastAsia="Times New Roman"/>
           <w:b w:val="1"/>
@@ -591,7 +661,7 @@
     </w:p>
     <w:p>
       <w:pPr>
-        <w:pStyle w:val="Body"/>
+        <w:pStyle w:val="Body A"/>
         <w:rPr>
           <w:rFonts w:ascii="Times New Roman" w:cs="Times New Roman" w:hAnsi="Times New Roman" w:eastAsia="Times New Roman"/>
           <w:sz w:val="24"/>
@@ -635,7 +705,7 @@
     </w:p>
     <w:p>
       <w:pPr>
-        <w:pStyle w:val="Body"/>
+        <w:pStyle w:val="Body A"/>
         <w:rPr>
           <w:rFonts w:ascii="Times New Roman" w:cs="Times New Roman" w:hAnsi="Times New Roman" w:eastAsia="Times New Roman"/>
           <w:sz w:val="24"/>
@@ -667,7 +737,7 @@
     </w:p>
     <w:p>
       <w:pPr>
-        <w:pStyle w:val="Body"/>
+        <w:pStyle w:val="Body A"/>
         <w:rPr>
           <w:rFonts w:ascii="Times New Roman" w:cs="Times New Roman" w:hAnsi="Times New Roman" w:eastAsia="Times New Roman"/>
           <w:sz w:val="24"/>
@@ -719,7 +789,7 @@
     </w:p>
     <w:p>
       <w:pPr>
-        <w:pStyle w:val="Body"/>
+        <w:pStyle w:val="Body A"/>
         <w:rPr>
           <w:rFonts w:ascii="Times New Roman" w:cs="Times New Roman" w:hAnsi="Times New Roman" w:eastAsia="Times New Roman"/>
           <w:sz w:val="24"/>
@@ -751,7 +821,7 @@
     </w:p>
     <w:p>
       <w:pPr>
-        <w:pStyle w:val="Body"/>
+        <w:pStyle w:val="Body A"/>
         <w:rPr>
           <w:rFonts w:ascii="Times New Roman" w:cs="Times New Roman" w:hAnsi="Times New Roman" w:eastAsia="Times New Roman"/>
           <w:sz w:val="24"/>
@@ -783,7 +853,7 @@
     </w:p>
     <w:p>
       <w:pPr>
-        <w:pStyle w:val="Body"/>
+        <w:pStyle w:val="Body A"/>
         <w:rPr>
           <w:rFonts w:ascii="Times New Roman" w:cs="Times New Roman" w:hAnsi="Times New Roman" w:eastAsia="Times New Roman"/>
           <w:b w:val="1"/>
@@ -807,15 +877,19 @@
     </w:p>
     <w:p>
       <w:pPr>
-        <w:pStyle w:val="Body"/>
+        <w:pStyle w:val="Body A"/>
         <w:numPr>
           <w:ilvl w:val="0"/>
           <w:numId w:val="2"/>
         </w:numPr>
-        <w:rPr>
-          <w:rFonts w:ascii="Times New Roman" w:cs="Times New Roman" w:hAnsi="Times New Roman" w:eastAsia="Times New Roman"/>
-          <w:sz w:val="24"/>
-          <w:szCs w:val="24"/>
+        <w:bidi w:val="0"/>
+        <w:ind w:right="0"/>
+        <w:jc w:val="left"/>
+        <w:rPr>
+          <w:rFonts w:ascii="Times New Roman" w:cs="Times New Roman" w:hAnsi="Times New Roman" w:eastAsia="Times New Roman"/>
+          <w:sz w:val="24"/>
+          <w:szCs w:val="24"/>
+          <w:rtl w:val="0"/>
           <w:lang w:val="en-US"/>
         </w:rPr>
       </w:pPr>
@@ -832,15 +906,19 @@
     </w:p>
     <w:p>
       <w:pPr>
-        <w:pStyle w:val="Body"/>
+        <w:pStyle w:val="Body A"/>
         <w:numPr>
           <w:ilvl w:val="0"/>
           <w:numId w:val="2"/>
         </w:numPr>
-        <w:rPr>
-          <w:rFonts w:ascii="Times New Roman" w:cs="Times New Roman" w:hAnsi="Times New Roman" w:eastAsia="Times New Roman"/>
-          <w:sz w:val="24"/>
-          <w:szCs w:val="24"/>
+        <w:bidi w:val="0"/>
+        <w:ind w:right="0"/>
+        <w:jc w:val="left"/>
+        <w:rPr>
+          <w:rFonts w:ascii="Times New Roman" w:cs="Times New Roman" w:hAnsi="Times New Roman" w:eastAsia="Times New Roman"/>
+          <w:sz w:val="24"/>
+          <w:szCs w:val="24"/>
+          <w:rtl w:val="0"/>
           <w:lang w:val="en-US"/>
         </w:rPr>
       </w:pPr>
@@ -857,15 +935,19 @@
     </w:p>
     <w:p>
       <w:pPr>
-        <w:pStyle w:val="Body"/>
+        <w:pStyle w:val="Body A"/>
         <w:numPr>
           <w:ilvl w:val="0"/>
           <w:numId w:val="2"/>
         </w:numPr>
-        <w:rPr>
-          <w:rFonts w:ascii="Times New Roman" w:cs="Times New Roman" w:hAnsi="Times New Roman" w:eastAsia="Times New Roman"/>
-          <w:sz w:val="24"/>
-          <w:szCs w:val="24"/>
+        <w:bidi w:val="0"/>
+        <w:ind w:right="0"/>
+        <w:jc w:val="left"/>
+        <w:rPr>
+          <w:rFonts w:ascii="Times New Roman" w:cs="Times New Roman" w:hAnsi="Times New Roman" w:eastAsia="Times New Roman"/>
+          <w:sz w:val="24"/>
+          <w:szCs w:val="24"/>
+          <w:rtl w:val="0"/>
           <w:lang w:val="en-US"/>
         </w:rPr>
       </w:pPr>
@@ -882,15 +964,19 @@
     </w:p>
     <w:p>
       <w:pPr>
-        <w:pStyle w:val="Body"/>
+        <w:pStyle w:val="Body A"/>
         <w:numPr>
           <w:ilvl w:val="0"/>
           <w:numId w:val="2"/>
         </w:numPr>
-        <w:rPr>
-          <w:rFonts w:ascii="Times New Roman" w:cs="Times New Roman" w:hAnsi="Times New Roman" w:eastAsia="Times New Roman"/>
-          <w:sz w:val="24"/>
-          <w:szCs w:val="24"/>
+        <w:bidi w:val="0"/>
+        <w:ind w:right="0"/>
+        <w:jc w:val="left"/>
+        <w:rPr>
+          <w:rFonts w:ascii="Times New Roman" w:cs="Times New Roman" w:hAnsi="Times New Roman" w:eastAsia="Times New Roman"/>
+          <w:sz w:val="24"/>
+          <w:szCs w:val="24"/>
+          <w:rtl w:val="0"/>
           <w:lang w:val="en-US"/>
         </w:rPr>
       </w:pPr>
@@ -907,7 +993,7 @@
     </w:p>
     <w:p>
       <w:pPr>
-        <w:pStyle w:val="Body"/>
+        <w:pStyle w:val="Body A"/>
         <w:rPr>
           <w:rFonts w:ascii="Times New Roman" w:cs="Times New Roman" w:hAnsi="Times New Roman" w:eastAsia="Times New Roman"/>
           <w:b w:val="1"/>
@@ -931,7 +1017,7 @@
     </w:p>
     <w:p>
       <w:pPr>
-        <w:pStyle w:val="Body"/>
+        <w:pStyle w:val="Body A"/>
         <w:rPr>
           <w:rFonts w:ascii="Times New Roman" w:cs="Times New Roman" w:hAnsi="Times New Roman" w:eastAsia="Times New Roman"/>
           <w:sz w:val="24"/>
@@ -951,7 +1037,7 @@
     </w:p>
     <w:p>
       <w:pPr>
-        <w:pStyle w:val="Body"/>
+        <w:pStyle w:val="Body A"/>
         <w:rPr>
           <w:rFonts w:ascii="Times New Roman" w:cs="Times New Roman" w:hAnsi="Times New Roman" w:eastAsia="Times New Roman"/>
           <w:sz w:val="24"/>
@@ -971,7 +1057,7 @@
     </w:p>
     <w:p>
       <w:pPr>
-        <w:pStyle w:val="Body"/>
+        <w:pStyle w:val="Body A"/>
         <w:rPr>
           <w:rFonts w:ascii="Times New Roman" w:cs="Times New Roman" w:hAnsi="Times New Roman" w:eastAsia="Times New Roman"/>
           <w:sz w:val="24"/>
@@ -991,17 +1077,17 @@
     </w:p>
     <w:p>
       <w:pPr>
-        <w:pStyle w:val="Body"/>
-        <w:rPr>
-          <w:rFonts w:ascii="Times New Roman" w:cs="Times New Roman" w:hAnsi="Times New Roman" w:eastAsia="Times New Roman"/>
-          <w:sz w:val="24"/>
-          <w:szCs w:val="24"/>
-        </w:rPr>
-      </w:pPr>
-    </w:p>
-    <w:p>
-      <w:pPr>
-        <w:pStyle w:val="Body"/>
+        <w:pStyle w:val="Body A"/>
+        <w:rPr>
+          <w:rFonts w:ascii="Times New Roman" w:cs="Times New Roman" w:hAnsi="Times New Roman" w:eastAsia="Times New Roman"/>
+          <w:sz w:val="24"/>
+          <w:szCs w:val="24"/>
+        </w:rPr>
+      </w:pPr>
+    </w:p>
+    <w:p>
+      <w:pPr>
+        <w:pStyle w:val="Body A"/>
         <w:rPr>
           <w:rFonts w:ascii="Times New Roman" w:cs="Times New Roman" w:hAnsi="Times New Roman" w:eastAsia="Times New Roman"/>
           <w:b w:val="1"/>
@@ -1038,7 +1124,7 @@
     </w:p>
     <w:p>
       <w:pPr>
-        <w:pStyle w:val="Body"/>
+        <w:pStyle w:val="Body A"/>
         <w:rPr>
           <w:rFonts w:ascii="Times New Roman" w:cs="Times New Roman" w:hAnsi="Times New Roman" w:eastAsia="Times New Roman"/>
           <w:sz w:val="24"/>
@@ -1070,7 +1156,7 @@
     </w:p>
     <w:p>
       <w:pPr>
-        <w:pStyle w:val="Body"/>
+        <w:pStyle w:val="Body A"/>
         <w:rPr>
           <w:rFonts w:ascii="Times New Roman" w:cs="Times New Roman" w:hAnsi="Times New Roman" w:eastAsia="Times New Roman"/>
           <w:b w:val="1"/>
@@ -1094,7 +1180,7 @@
     </w:p>
     <w:p>
       <w:pPr>
-        <w:pStyle w:val="Body"/>
+        <w:pStyle w:val="Body A"/>
         <w:rPr>
           <w:rFonts w:ascii="Times New Roman" w:cs="Times New Roman" w:hAnsi="Times New Roman" w:eastAsia="Times New Roman"/>
           <w:sz w:val="24"/>
@@ -1134,7 +1220,7 @@
     </w:p>
     <w:p>
       <w:pPr>
-        <w:pStyle w:val="Body"/>
+        <w:pStyle w:val="Body A"/>
         <w:rPr>
           <w:rFonts w:ascii="Times New Roman" w:cs="Times New Roman" w:hAnsi="Times New Roman" w:eastAsia="Times New Roman"/>
           <w:sz w:val="24"/>
@@ -1166,7 +1252,7 @@
     </w:p>
     <w:p>
       <w:pPr>
-        <w:pStyle w:val="Body"/>
+        <w:pStyle w:val="Body A"/>
         <w:rPr>
           <w:rFonts w:ascii="Times New Roman" w:cs="Times New Roman" w:hAnsi="Times New Roman" w:eastAsia="Times New Roman"/>
           <w:sz w:val="24"/>
@@ -1213,22 +1299,12 @@
           <w:rtl w:val="0"/>
           <w:lang w:val="en-US"/>
         </w:rPr>
-        <w:t xml:space="preserve">t crash, </w:t>
-      </w:r>
-      <w:r>
-        <w:rPr>
-          <w:rFonts w:ascii="Times New Roman" w:hAnsi="Times New Roman"/>
-          <w:sz w:val="24"/>
-          <w:szCs w:val="24"/>
-          <w:rtl w:val="0"/>
-          <w:lang w:val="en-US"/>
-        </w:rPr>
-        <w:t>displays appropriate error message(s).</w:t>
-      </w:r>
-    </w:p>
-    <w:p>
-      <w:pPr>
-        <w:pStyle w:val="Body"/>
+        <w:t>t crash, displays appropriate error message(s).</w:t>
+      </w:r>
+    </w:p>
+    <w:p>
+      <w:pPr>
+        <w:pStyle w:val="Body A"/>
         <w:rPr>
           <w:rFonts w:ascii="Times New Roman" w:cs="Times New Roman" w:hAnsi="Times New Roman" w:eastAsia="Times New Roman"/>
           <w:sz w:val="24"/>
@@ -1260,7 +1336,7 @@
     </w:p>
     <w:p>
       <w:pPr>
-        <w:pStyle w:val="Body"/>
+        <w:pStyle w:val="Body A"/>
         <w:rPr>
           <w:rFonts w:ascii="Times New Roman" w:cs="Times New Roman" w:hAnsi="Times New Roman" w:eastAsia="Times New Roman"/>
           <w:sz w:val="24"/>
@@ -1292,7 +1368,7 @@
     </w:p>
     <w:p>
       <w:pPr>
-        <w:pStyle w:val="Body"/>
+        <w:pStyle w:val="Body A"/>
         <w:rPr>
           <w:rFonts w:ascii="Times New Roman" w:cs="Times New Roman" w:hAnsi="Times New Roman" w:eastAsia="Times New Roman"/>
           <w:b w:val="1"/>
@@ -1316,15 +1392,19 @@
     </w:p>
     <w:p>
       <w:pPr>
-        <w:pStyle w:val="Body"/>
+        <w:pStyle w:val="Body A"/>
         <w:numPr>
           <w:ilvl w:val="0"/>
           <w:numId w:val="3"/>
         </w:numPr>
-        <w:rPr>
-          <w:rFonts w:ascii="Times New Roman" w:cs="Times New Roman" w:hAnsi="Times New Roman" w:eastAsia="Times New Roman"/>
-          <w:sz w:val="24"/>
-          <w:szCs w:val="24"/>
+        <w:bidi w:val="0"/>
+        <w:ind w:right="0"/>
+        <w:jc w:val="left"/>
+        <w:rPr>
+          <w:rFonts w:ascii="Times New Roman" w:cs="Times New Roman" w:hAnsi="Times New Roman" w:eastAsia="Times New Roman"/>
+          <w:sz w:val="24"/>
+          <w:szCs w:val="24"/>
+          <w:rtl w:val="0"/>
           <w:lang w:val="en-US"/>
         </w:rPr>
       </w:pPr>
@@ -1341,15 +1421,19 @@
     </w:p>
     <w:p>
       <w:pPr>
-        <w:pStyle w:val="Body"/>
+        <w:pStyle w:val="Body A"/>
         <w:numPr>
           <w:ilvl w:val="0"/>
           <w:numId w:val="2"/>
         </w:numPr>
-        <w:rPr>
-          <w:rFonts w:ascii="Times New Roman" w:cs="Times New Roman" w:hAnsi="Times New Roman" w:eastAsia="Times New Roman"/>
-          <w:sz w:val="24"/>
-          <w:szCs w:val="24"/>
+        <w:bidi w:val="0"/>
+        <w:ind w:right="0"/>
+        <w:jc w:val="left"/>
+        <w:rPr>
+          <w:rFonts w:ascii="Times New Roman" w:cs="Times New Roman" w:hAnsi="Times New Roman" w:eastAsia="Times New Roman"/>
+          <w:sz w:val="24"/>
+          <w:szCs w:val="24"/>
+          <w:rtl w:val="0"/>
           <w:lang w:val="en-US"/>
         </w:rPr>
       </w:pPr>
@@ -1366,15 +1450,19 @@
     </w:p>
     <w:p>
       <w:pPr>
-        <w:pStyle w:val="Body"/>
+        <w:pStyle w:val="Body A"/>
         <w:numPr>
           <w:ilvl w:val="0"/>
           <w:numId w:val="2"/>
         </w:numPr>
-        <w:rPr>
-          <w:rFonts w:ascii="Times New Roman" w:cs="Times New Roman" w:hAnsi="Times New Roman" w:eastAsia="Times New Roman"/>
-          <w:sz w:val="24"/>
-          <w:szCs w:val="24"/>
+        <w:bidi w:val="0"/>
+        <w:ind w:right="0"/>
+        <w:jc w:val="left"/>
+        <w:rPr>
+          <w:rFonts w:ascii="Times New Roman" w:cs="Times New Roman" w:hAnsi="Times New Roman" w:eastAsia="Times New Roman"/>
+          <w:sz w:val="24"/>
+          <w:szCs w:val="24"/>
+          <w:rtl w:val="0"/>
           <w:lang w:val="en-US"/>
         </w:rPr>
       </w:pPr>
@@ -1391,15 +1479,19 @@
     </w:p>
     <w:p>
       <w:pPr>
-        <w:pStyle w:val="Body"/>
+        <w:pStyle w:val="Body A"/>
         <w:numPr>
           <w:ilvl w:val="0"/>
           <w:numId w:val="2"/>
         </w:numPr>
-        <w:rPr>
-          <w:rFonts w:ascii="Times New Roman" w:cs="Times New Roman" w:hAnsi="Times New Roman" w:eastAsia="Times New Roman"/>
-          <w:sz w:val="24"/>
-          <w:szCs w:val="24"/>
+        <w:bidi w:val="0"/>
+        <w:ind w:right="0"/>
+        <w:jc w:val="left"/>
+        <w:rPr>
+          <w:rFonts w:ascii="Times New Roman" w:cs="Times New Roman" w:hAnsi="Times New Roman" w:eastAsia="Times New Roman"/>
+          <w:sz w:val="24"/>
+          <w:szCs w:val="24"/>
+          <w:rtl w:val="0"/>
           <w:lang w:val="en-US"/>
         </w:rPr>
       </w:pPr>
@@ -1416,7 +1508,7 @@
     </w:p>
     <w:p>
       <w:pPr>
-        <w:pStyle w:val="Body"/>
+        <w:pStyle w:val="Body A"/>
         <w:rPr>
           <w:rFonts w:ascii="Times New Roman" w:cs="Times New Roman" w:hAnsi="Times New Roman" w:eastAsia="Times New Roman"/>
           <w:b w:val="1"/>
@@ -1440,7 +1532,7 @@
     </w:p>
     <w:p>
       <w:pPr>
-        <w:pStyle w:val="Body"/>
+        <w:pStyle w:val="Body A"/>
         <w:rPr>
           <w:rFonts w:ascii="Times New Roman" w:cs="Times New Roman" w:hAnsi="Times New Roman" w:eastAsia="Times New Roman"/>
           <w:sz w:val="24"/>
@@ -1460,7 +1552,7 @@
     </w:p>
     <w:p>
       <w:pPr>
-        <w:pStyle w:val="Body"/>
+        <w:pStyle w:val="Body A"/>
         <w:rPr>
           <w:rFonts w:ascii="Times New Roman" w:cs="Times New Roman" w:hAnsi="Times New Roman" w:eastAsia="Times New Roman"/>
           <w:sz w:val="24"/>
@@ -1480,17 +1572,17 @@
     </w:p>
     <w:p>
       <w:pPr>
-        <w:pStyle w:val="Body"/>
-        <w:rPr>
-          <w:rFonts w:ascii="Times New Roman" w:cs="Times New Roman" w:hAnsi="Times New Roman" w:eastAsia="Times New Roman"/>
-          <w:sz w:val="24"/>
-          <w:szCs w:val="24"/>
-        </w:rPr>
-      </w:pPr>
-    </w:p>
-    <w:p>
-      <w:pPr>
-        <w:pStyle w:val="Body"/>
+        <w:pStyle w:val="Body A"/>
+        <w:rPr>
+          <w:rFonts w:ascii="Times New Roman" w:cs="Times New Roman" w:hAnsi="Times New Roman" w:eastAsia="Times New Roman"/>
+          <w:sz w:val="24"/>
+          <w:szCs w:val="24"/>
+        </w:rPr>
+      </w:pPr>
+    </w:p>
+    <w:p>
+      <w:pPr>
+        <w:pStyle w:val="Body A"/>
         <w:rPr>
           <w:rFonts w:ascii="Times New Roman" w:cs="Times New Roman" w:hAnsi="Times New Roman" w:eastAsia="Times New Roman"/>
           <w:b w:val="1"/>
@@ -1527,7 +1619,7 @@
     </w:p>
     <w:p>
       <w:pPr>
-        <w:pStyle w:val="Body"/>
+        <w:pStyle w:val="Body A"/>
         <w:rPr>
           <w:rFonts w:ascii="Times New Roman" w:cs="Times New Roman" w:hAnsi="Times New Roman" w:eastAsia="Times New Roman"/>
           <w:sz w:val="24"/>
@@ -1559,7 +1651,7 @@
     </w:p>
     <w:p>
       <w:pPr>
-        <w:pStyle w:val="Body"/>
+        <w:pStyle w:val="Body A"/>
         <w:rPr>
           <w:rFonts w:ascii="Times New Roman" w:cs="Times New Roman" w:hAnsi="Times New Roman" w:eastAsia="Times New Roman"/>
           <w:b w:val="1"/>
@@ -1583,7 +1675,7 @@
     </w:p>
     <w:p>
       <w:pPr>
-        <w:pStyle w:val="Body"/>
+        <w:pStyle w:val="Body A"/>
         <w:rPr>
           <w:rFonts w:ascii="Times New Roman" w:cs="Times New Roman" w:hAnsi="Times New Roman" w:eastAsia="Times New Roman"/>
           <w:sz w:val="24"/>
@@ -1623,7 +1715,7 @@
     </w:p>
     <w:p>
       <w:pPr>
-        <w:pStyle w:val="Body"/>
+        <w:pStyle w:val="Body A"/>
         <w:rPr>
           <w:rFonts w:ascii="Times New Roman" w:cs="Times New Roman" w:hAnsi="Times New Roman" w:eastAsia="Times New Roman"/>
           <w:sz w:val="24"/>
@@ -1655,7 +1747,7 @@
     </w:p>
     <w:p>
       <w:pPr>
-        <w:pStyle w:val="Body"/>
+        <w:pStyle w:val="Body A"/>
         <w:rPr>
           <w:rFonts w:ascii="Times New Roman" w:cs="Times New Roman" w:hAnsi="Times New Roman" w:eastAsia="Times New Roman"/>
           <w:sz w:val="24"/>
@@ -1682,22 +1774,12 @@
           <w:rtl w:val="0"/>
           <w:lang w:val="en-US"/>
         </w:rPr>
-        <w:t xml:space="preserve"> Software doesn't crash, </w:t>
-      </w:r>
-      <w:r>
-        <w:rPr>
-          <w:rFonts w:ascii="Times New Roman" w:hAnsi="Times New Roman"/>
-          <w:sz w:val="24"/>
-          <w:szCs w:val="24"/>
-          <w:rtl w:val="0"/>
-          <w:lang w:val="en-US"/>
-        </w:rPr>
-        <w:t>displays appropriate error message(s).</w:t>
-      </w:r>
-    </w:p>
-    <w:p>
-      <w:pPr>
-        <w:pStyle w:val="Body"/>
+        <w:t xml:space="preserve"> Software doesn't crash, displays appropriate error message(s).</w:t>
+      </w:r>
+    </w:p>
+    <w:p>
+      <w:pPr>
+        <w:pStyle w:val="Body A"/>
         <w:rPr>
           <w:rFonts w:ascii="Times New Roman" w:cs="Times New Roman" w:hAnsi="Times New Roman" w:eastAsia="Times New Roman"/>
           <w:sz w:val="24"/>
@@ -1729,7 +1811,7 @@
     </w:p>
     <w:p>
       <w:pPr>
-        <w:pStyle w:val="Body"/>
+        <w:pStyle w:val="Body A"/>
         <w:rPr>
           <w:rFonts w:ascii="Times New Roman" w:cs="Times New Roman" w:hAnsi="Times New Roman" w:eastAsia="Times New Roman"/>
           <w:b w:val="1"/>
@@ -1753,15 +1835,19 @@
     </w:p>
     <w:p>
       <w:pPr>
-        <w:pStyle w:val="Body"/>
+        <w:pStyle w:val="Body A"/>
         <w:numPr>
           <w:ilvl w:val="0"/>
           <w:numId w:val="4"/>
         </w:numPr>
-        <w:rPr>
-          <w:rFonts w:ascii="Times New Roman" w:cs="Times New Roman" w:hAnsi="Times New Roman" w:eastAsia="Times New Roman"/>
-          <w:sz w:val="24"/>
-          <w:szCs w:val="24"/>
+        <w:bidi w:val="0"/>
+        <w:ind w:right="0"/>
+        <w:jc w:val="left"/>
+        <w:rPr>
+          <w:rFonts w:ascii="Times New Roman" w:cs="Times New Roman" w:hAnsi="Times New Roman" w:eastAsia="Times New Roman"/>
+          <w:sz w:val="24"/>
+          <w:szCs w:val="24"/>
+          <w:rtl w:val="0"/>
           <w:lang w:val="en-US"/>
         </w:rPr>
       </w:pPr>
@@ -1778,15 +1864,19 @@
     </w:p>
     <w:p>
       <w:pPr>
-        <w:pStyle w:val="Body"/>
+        <w:pStyle w:val="Body A"/>
         <w:numPr>
           <w:ilvl w:val="0"/>
           <w:numId w:val="2"/>
         </w:numPr>
-        <w:rPr>
-          <w:rFonts w:ascii="Times New Roman" w:cs="Times New Roman" w:hAnsi="Times New Roman" w:eastAsia="Times New Roman"/>
-          <w:sz w:val="24"/>
-          <w:szCs w:val="24"/>
+        <w:bidi w:val="0"/>
+        <w:ind w:right="0"/>
+        <w:jc w:val="left"/>
+        <w:rPr>
+          <w:rFonts w:ascii="Times New Roman" w:cs="Times New Roman" w:hAnsi="Times New Roman" w:eastAsia="Times New Roman"/>
+          <w:sz w:val="24"/>
+          <w:szCs w:val="24"/>
+          <w:rtl w:val="0"/>
           <w:lang w:val="en-US"/>
         </w:rPr>
       </w:pPr>
@@ -1803,15 +1893,19 @@
     </w:p>
     <w:p>
       <w:pPr>
-        <w:pStyle w:val="Body"/>
+        <w:pStyle w:val="Body A"/>
         <w:numPr>
           <w:ilvl w:val="0"/>
           <w:numId w:val="2"/>
         </w:numPr>
-        <w:rPr>
-          <w:rFonts w:ascii="Times New Roman" w:cs="Times New Roman" w:hAnsi="Times New Roman" w:eastAsia="Times New Roman"/>
-          <w:sz w:val="24"/>
-          <w:szCs w:val="24"/>
+        <w:bidi w:val="0"/>
+        <w:ind w:right="0"/>
+        <w:jc w:val="left"/>
+        <w:rPr>
+          <w:rFonts w:ascii="Times New Roman" w:cs="Times New Roman" w:hAnsi="Times New Roman" w:eastAsia="Times New Roman"/>
+          <w:sz w:val="24"/>
+          <w:szCs w:val="24"/>
+          <w:rtl w:val="0"/>
           <w:lang w:val="en-US"/>
         </w:rPr>
       </w:pPr>
@@ -1828,15 +1922,19 @@
     </w:p>
     <w:p>
       <w:pPr>
-        <w:pStyle w:val="Body"/>
+        <w:pStyle w:val="Body A"/>
         <w:numPr>
           <w:ilvl w:val="0"/>
           <w:numId w:val="2"/>
         </w:numPr>
-        <w:rPr>
-          <w:rFonts w:ascii="Times New Roman" w:cs="Times New Roman" w:hAnsi="Times New Roman" w:eastAsia="Times New Roman"/>
-          <w:sz w:val="24"/>
-          <w:szCs w:val="24"/>
+        <w:bidi w:val="0"/>
+        <w:ind w:right="0"/>
+        <w:jc w:val="left"/>
+        <w:rPr>
+          <w:rFonts w:ascii="Times New Roman" w:cs="Times New Roman" w:hAnsi="Times New Roman" w:eastAsia="Times New Roman"/>
+          <w:sz w:val="24"/>
+          <w:szCs w:val="24"/>
+          <w:rtl w:val="0"/>
           <w:lang w:val="en-US"/>
         </w:rPr>
       </w:pPr>
@@ -1853,15 +1951,19 @@
     </w:p>
     <w:p>
       <w:pPr>
-        <w:pStyle w:val="Body"/>
+        <w:pStyle w:val="Body A"/>
         <w:numPr>
           <w:ilvl w:val="0"/>
           <w:numId w:val="2"/>
         </w:numPr>
-        <w:rPr>
-          <w:rFonts w:ascii="Times New Roman" w:cs="Times New Roman" w:hAnsi="Times New Roman" w:eastAsia="Times New Roman"/>
-          <w:sz w:val="24"/>
-          <w:szCs w:val="24"/>
+        <w:bidi w:val="0"/>
+        <w:ind w:right="0"/>
+        <w:jc w:val="left"/>
+        <w:rPr>
+          <w:rFonts w:ascii="Times New Roman" w:cs="Times New Roman" w:hAnsi="Times New Roman" w:eastAsia="Times New Roman"/>
+          <w:sz w:val="24"/>
+          <w:szCs w:val="24"/>
+          <w:rtl w:val="0"/>
           <w:lang w:val="en-US"/>
         </w:rPr>
       </w:pPr>
@@ -1898,15 +2000,19 @@
     </w:p>
     <w:p>
       <w:pPr>
-        <w:pStyle w:val="Body"/>
+        <w:pStyle w:val="Body A"/>
         <w:numPr>
           <w:ilvl w:val="0"/>
           <w:numId w:val="2"/>
         </w:numPr>
-        <w:rPr>
-          <w:rFonts w:ascii="Times New Roman" w:cs="Times New Roman" w:hAnsi="Times New Roman" w:eastAsia="Times New Roman"/>
-          <w:sz w:val="24"/>
-          <w:szCs w:val="24"/>
+        <w:bidi w:val="0"/>
+        <w:ind w:right="0"/>
+        <w:jc w:val="left"/>
+        <w:rPr>
+          <w:rFonts w:ascii="Times New Roman" w:cs="Times New Roman" w:hAnsi="Times New Roman" w:eastAsia="Times New Roman"/>
+          <w:sz w:val="24"/>
+          <w:szCs w:val="24"/>
+          <w:rtl w:val="0"/>
           <w:lang w:val="en-US"/>
         </w:rPr>
       </w:pPr>
@@ -1923,15 +2029,19 @@
     </w:p>
     <w:p>
       <w:pPr>
-        <w:pStyle w:val="Body"/>
+        <w:pStyle w:val="Body A"/>
         <w:numPr>
           <w:ilvl w:val="0"/>
           <w:numId w:val="2"/>
         </w:numPr>
-        <w:rPr>
-          <w:rFonts w:ascii="Times New Roman" w:cs="Times New Roman" w:hAnsi="Times New Roman" w:eastAsia="Times New Roman"/>
-          <w:sz w:val="24"/>
-          <w:szCs w:val="24"/>
+        <w:bidi w:val="0"/>
+        <w:ind w:right="0"/>
+        <w:jc w:val="left"/>
+        <w:rPr>
+          <w:rFonts w:ascii="Times New Roman" w:cs="Times New Roman" w:hAnsi="Times New Roman" w:eastAsia="Times New Roman"/>
+          <w:sz w:val="24"/>
+          <w:szCs w:val="24"/>
+          <w:rtl w:val="0"/>
           <w:lang w:val="en-US"/>
         </w:rPr>
       </w:pPr>
@@ -1948,15 +2058,19 @@
     </w:p>
     <w:p>
       <w:pPr>
-        <w:pStyle w:val="Body"/>
+        <w:pStyle w:val="Body A"/>
         <w:numPr>
           <w:ilvl w:val="0"/>
           <w:numId w:val="2"/>
         </w:numPr>
-        <w:rPr>
-          <w:rFonts w:ascii="Times New Roman" w:cs="Times New Roman" w:hAnsi="Times New Roman" w:eastAsia="Times New Roman"/>
-          <w:sz w:val="24"/>
-          <w:szCs w:val="24"/>
+        <w:bidi w:val="0"/>
+        <w:ind w:right="0"/>
+        <w:jc w:val="left"/>
+        <w:rPr>
+          <w:rFonts w:ascii="Times New Roman" w:cs="Times New Roman" w:hAnsi="Times New Roman" w:eastAsia="Times New Roman"/>
+          <w:sz w:val="24"/>
+          <w:szCs w:val="24"/>
+          <w:rtl w:val="0"/>
           <w:lang w:val="en-US"/>
         </w:rPr>
       </w:pPr>
@@ -1993,7 +2107,7 @@
     </w:p>
     <w:p>
       <w:pPr>
-        <w:pStyle w:val="Body"/>
+        <w:pStyle w:val="Body A"/>
         <w:rPr>
           <w:rFonts w:ascii="Times New Roman" w:cs="Times New Roman" w:hAnsi="Times New Roman" w:eastAsia="Times New Roman"/>
           <w:b w:val="1"/>
@@ -2017,7 +2131,7 @@
     </w:p>
     <w:p>
       <w:pPr>
-        <w:pStyle w:val="Body"/>
+        <w:pStyle w:val="Body A"/>
         <w:rPr>
           <w:rFonts w:ascii="Times New Roman" w:cs="Times New Roman" w:hAnsi="Times New Roman" w:eastAsia="Times New Roman"/>
           <w:sz w:val="24"/>
@@ -2037,7 +2151,7 @@
     </w:p>
     <w:p>
       <w:pPr>
-        <w:pStyle w:val="Body"/>
+        <w:pStyle w:val="Body A"/>
         <w:rPr>
           <w:rFonts w:ascii="Times New Roman" w:cs="Times New Roman" w:hAnsi="Times New Roman" w:eastAsia="Times New Roman"/>
           <w:sz w:val="24"/>
@@ -2057,7 +2171,7 @@
     </w:p>
     <w:p>
       <w:pPr>
-        <w:pStyle w:val="Body"/>
+        <w:pStyle w:val="Body A"/>
         <w:rPr>
           <w:rFonts w:ascii="Times New Roman" w:cs="Times New Roman" w:hAnsi="Times New Roman" w:eastAsia="Times New Roman"/>
           <w:sz w:val="24"/>
@@ -2077,7 +2191,7 @@
     </w:p>
     <w:p>
       <w:pPr>
-        <w:pStyle w:val="Body"/>
+        <w:pStyle w:val="Body A"/>
         <w:rPr>
           <w:rFonts w:ascii="Times New Roman" w:cs="Times New Roman" w:hAnsi="Times New Roman" w:eastAsia="Times New Roman"/>
           <w:sz w:val="24"/>
@@ -2097,7 +2211,7 @@
     </w:p>
     <w:p>
       <w:pPr>
-        <w:pStyle w:val="Body"/>
+        <w:pStyle w:val="Body A"/>
         <w:rPr>
           <w:rFonts w:ascii="Times New Roman" w:cs="Times New Roman" w:hAnsi="Times New Roman" w:eastAsia="Times New Roman"/>
           <w:sz w:val="24"/>
@@ -2117,7 +2231,7 @@
     </w:p>
     <w:p>
       <w:pPr>
-        <w:pStyle w:val="Body"/>
+        <w:pStyle w:val="Body A"/>
         <w:rPr>
           <w:rFonts w:ascii="Times New Roman" w:cs="Times New Roman" w:hAnsi="Times New Roman" w:eastAsia="Times New Roman"/>
           <w:sz w:val="24"/>
@@ -2137,17 +2251,17 @@
     </w:p>
     <w:p>
       <w:pPr>
-        <w:pStyle w:val="Body"/>
-        <w:rPr>
-          <w:rFonts w:ascii="Times New Roman" w:cs="Times New Roman" w:hAnsi="Times New Roman" w:eastAsia="Times New Roman"/>
-          <w:sz w:val="24"/>
-          <w:szCs w:val="24"/>
-        </w:rPr>
-      </w:pPr>
-    </w:p>
-    <w:p>
-      <w:pPr>
-        <w:pStyle w:val="Body"/>
+        <w:pStyle w:val="Body A"/>
+        <w:rPr>
+          <w:rFonts w:ascii="Times New Roman" w:cs="Times New Roman" w:hAnsi="Times New Roman" w:eastAsia="Times New Roman"/>
+          <w:sz w:val="24"/>
+          <w:szCs w:val="24"/>
+        </w:rPr>
+      </w:pPr>
+    </w:p>
+    <w:p>
+      <w:pPr>
+        <w:pStyle w:val="Body A"/>
         <w:rPr>
           <w:rFonts w:ascii="Times New Roman" w:cs="Times New Roman" w:hAnsi="Times New Roman" w:eastAsia="Times New Roman"/>
           <w:b w:val="1"/>
@@ -2184,7 +2298,7 @@
     </w:p>
     <w:p>
       <w:pPr>
-        <w:pStyle w:val="Body"/>
+        <w:pStyle w:val="Body A"/>
         <w:rPr>
           <w:rFonts w:ascii="Times New Roman" w:cs="Times New Roman" w:hAnsi="Times New Roman" w:eastAsia="Times New Roman"/>
           <w:sz w:val="24"/>
@@ -2216,7 +2330,7 @@
     </w:p>
     <w:p>
       <w:pPr>
-        <w:pStyle w:val="Body"/>
+        <w:pStyle w:val="Body A"/>
         <w:rPr>
           <w:rFonts w:ascii="Times New Roman" w:cs="Times New Roman" w:hAnsi="Times New Roman" w:eastAsia="Times New Roman"/>
           <w:b w:val="1"/>
@@ -2240,7 +2354,7 @@
     </w:p>
     <w:p>
       <w:pPr>
-        <w:pStyle w:val="Body"/>
+        <w:pStyle w:val="Body A"/>
         <w:rPr>
           <w:rFonts w:ascii="Times New Roman" w:cs="Times New Roman" w:hAnsi="Times New Roman" w:eastAsia="Times New Roman"/>
           <w:sz w:val="24"/>
@@ -2280,7 +2394,7 @@
     </w:p>
     <w:p>
       <w:pPr>
-        <w:pStyle w:val="Body"/>
+        <w:pStyle w:val="Body A"/>
         <w:rPr>
           <w:rFonts w:ascii="Times New Roman" w:cs="Times New Roman" w:hAnsi="Times New Roman" w:eastAsia="Times New Roman"/>
           <w:sz w:val="24"/>
@@ -2312,7 +2426,7 @@
     </w:p>
     <w:p>
       <w:pPr>
-        <w:pStyle w:val="Body"/>
+        <w:pStyle w:val="Body A"/>
         <w:rPr>
           <w:rFonts w:ascii="Times New Roman" w:cs="Times New Roman" w:hAnsi="Times New Roman" w:eastAsia="Times New Roman"/>
           <w:sz w:val="24"/>
@@ -2339,22 +2453,12 @@
           <w:rtl w:val="0"/>
           <w:lang w:val="en-US"/>
         </w:rPr>
-        <w:t xml:space="preserve"> Software doesn't crash, </w:t>
-      </w:r>
-      <w:r>
-        <w:rPr>
-          <w:rFonts w:ascii="Times New Roman" w:hAnsi="Times New Roman"/>
-          <w:sz w:val="24"/>
-          <w:szCs w:val="24"/>
-          <w:rtl w:val="0"/>
-          <w:lang w:val="en-US"/>
-        </w:rPr>
-        <w:t>displays appropriate error message(s).</w:t>
-      </w:r>
-    </w:p>
-    <w:p>
-      <w:pPr>
-        <w:pStyle w:val="Body"/>
+        <w:t xml:space="preserve"> Software doesn't crash, displays appropriate error message(s).</w:t>
+      </w:r>
+    </w:p>
+    <w:p>
+      <w:pPr>
+        <w:pStyle w:val="Body A"/>
         <w:rPr>
           <w:rFonts w:ascii="Times New Roman" w:cs="Times New Roman" w:hAnsi="Times New Roman" w:eastAsia="Times New Roman"/>
           <w:sz w:val="24"/>
@@ -2386,7 +2490,7 @@
     </w:p>
     <w:p>
       <w:pPr>
-        <w:pStyle w:val="Body"/>
+        <w:pStyle w:val="Body A"/>
         <w:rPr>
           <w:rFonts w:ascii="Times New Roman" w:cs="Times New Roman" w:hAnsi="Times New Roman" w:eastAsia="Times New Roman"/>
           <w:b w:val="1"/>
@@ -2410,15 +2514,19 @@
     </w:p>
     <w:p>
       <w:pPr>
-        <w:pStyle w:val="Body"/>
+        <w:pStyle w:val="Body A"/>
         <w:numPr>
           <w:ilvl w:val="0"/>
           <w:numId w:val="5"/>
         </w:numPr>
-        <w:rPr>
-          <w:rFonts w:ascii="Times New Roman" w:cs="Times New Roman" w:hAnsi="Times New Roman" w:eastAsia="Times New Roman"/>
-          <w:sz w:val="24"/>
-          <w:szCs w:val="24"/>
+        <w:bidi w:val="0"/>
+        <w:ind w:right="0"/>
+        <w:jc w:val="left"/>
+        <w:rPr>
+          <w:rFonts w:ascii="Times New Roman" w:cs="Times New Roman" w:hAnsi="Times New Roman" w:eastAsia="Times New Roman"/>
+          <w:sz w:val="24"/>
+          <w:szCs w:val="24"/>
+          <w:rtl w:val="0"/>
           <w:lang w:val="en-US"/>
         </w:rPr>
       </w:pPr>
@@ -2435,15 +2543,19 @@
     </w:p>
     <w:p>
       <w:pPr>
-        <w:pStyle w:val="Body"/>
+        <w:pStyle w:val="Body A"/>
         <w:numPr>
           <w:ilvl w:val="0"/>
           <w:numId w:val="2"/>
         </w:numPr>
-        <w:rPr>
-          <w:rFonts w:ascii="Times New Roman" w:cs="Times New Roman" w:hAnsi="Times New Roman" w:eastAsia="Times New Roman"/>
-          <w:sz w:val="24"/>
-          <w:szCs w:val="24"/>
+        <w:bidi w:val="0"/>
+        <w:ind w:right="0"/>
+        <w:jc w:val="left"/>
+        <w:rPr>
+          <w:rFonts w:ascii="Times New Roman" w:cs="Times New Roman" w:hAnsi="Times New Roman" w:eastAsia="Times New Roman"/>
+          <w:sz w:val="24"/>
+          <w:szCs w:val="24"/>
+          <w:rtl w:val="0"/>
           <w:lang w:val="en-US"/>
         </w:rPr>
       </w:pPr>
@@ -2460,15 +2572,19 @@
     </w:p>
     <w:p>
       <w:pPr>
-        <w:pStyle w:val="Body"/>
+        <w:pStyle w:val="Body A"/>
         <w:numPr>
           <w:ilvl w:val="0"/>
           <w:numId w:val="2"/>
         </w:numPr>
-        <w:rPr>
-          <w:rFonts w:ascii="Times New Roman" w:cs="Times New Roman" w:hAnsi="Times New Roman" w:eastAsia="Times New Roman"/>
-          <w:sz w:val="24"/>
-          <w:szCs w:val="24"/>
+        <w:bidi w:val="0"/>
+        <w:ind w:right="0"/>
+        <w:jc w:val="left"/>
+        <w:rPr>
+          <w:rFonts w:ascii="Times New Roman" w:cs="Times New Roman" w:hAnsi="Times New Roman" w:eastAsia="Times New Roman"/>
+          <w:sz w:val="24"/>
+          <w:szCs w:val="24"/>
+          <w:rtl w:val="0"/>
           <w:lang w:val="en-US"/>
         </w:rPr>
       </w:pPr>
@@ -2485,15 +2601,19 @@
     </w:p>
     <w:p>
       <w:pPr>
-        <w:pStyle w:val="Body"/>
+        <w:pStyle w:val="Body A"/>
         <w:numPr>
           <w:ilvl w:val="0"/>
           <w:numId w:val="2"/>
         </w:numPr>
-        <w:rPr>
-          <w:rFonts w:ascii="Times New Roman" w:cs="Times New Roman" w:hAnsi="Times New Roman" w:eastAsia="Times New Roman"/>
-          <w:sz w:val="24"/>
-          <w:szCs w:val="24"/>
+        <w:bidi w:val="0"/>
+        <w:ind w:right="0"/>
+        <w:jc w:val="left"/>
+        <w:rPr>
+          <w:rFonts w:ascii="Times New Roman" w:cs="Times New Roman" w:hAnsi="Times New Roman" w:eastAsia="Times New Roman"/>
+          <w:sz w:val="24"/>
+          <w:szCs w:val="24"/>
+          <w:rtl w:val="0"/>
           <w:lang w:val="en-US"/>
         </w:rPr>
       </w:pPr>
@@ -2510,15 +2630,19 @@
     </w:p>
     <w:p>
       <w:pPr>
-        <w:pStyle w:val="Body"/>
+        <w:pStyle w:val="Body A"/>
         <w:numPr>
           <w:ilvl w:val="0"/>
           <w:numId w:val="2"/>
         </w:numPr>
-        <w:rPr>
-          <w:rFonts w:ascii="Times New Roman" w:cs="Times New Roman" w:hAnsi="Times New Roman" w:eastAsia="Times New Roman"/>
-          <w:sz w:val="24"/>
-          <w:szCs w:val="24"/>
+        <w:bidi w:val="0"/>
+        <w:ind w:right="0"/>
+        <w:jc w:val="left"/>
+        <w:rPr>
+          <w:rFonts w:ascii="Times New Roman" w:cs="Times New Roman" w:hAnsi="Times New Roman" w:eastAsia="Times New Roman"/>
+          <w:sz w:val="24"/>
+          <w:szCs w:val="24"/>
+          <w:rtl w:val="0"/>
           <w:lang w:val="en-US"/>
         </w:rPr>
       </w:pPr>
@@ -2535,15 +2659,19 @@
     </w:p>
     <w:p>
       <w:pPr>
-        <w:pStyle w:val="Body"/>
+        <w:pStyle w:val="Body A"/>
         <w:numPr>
           <w:ilvl w:val="0"/>
           <w:numId w:val="2"/>
         </w:numPr>
-        <w:rPr>
-          <w:rFonts w:ascii="Times New Roman" w:cs="Times New Roman" w:hAnsi="Times New Roman" w:eastAsia="Times New Roman"/>
-          <w:sz w:val="24"/>
-          <w:szCs w:val="24"/>
+        <w:bidi w:val="0"/>
+        <w:ind w:right="0"/>
+        <w:jc w:val="left"/>
+        <w:rPr>
+          <w:rFonts w:ascii="Times New Roman" w:cs="Times New Roman" w:hAnsi="Times New Roman" w:eastAsia="Times New Roman"/>
+          <w:sz w:val="24"/>
+          <w:szCs w:val="24"/>
+          <w:rtl w:val="0"/>
           <w:lang w:val="en-US"/>
         </w:rPr>
       </w:pPr>
@@ -2580,17 +2708,17 @@
     </w:p>
     <w:p>
       <w:pPr>
-        <w:pStyle w:val="Body"/>
-        <w:rPr>
-          <w:rFonts w:ascii="Times New Roman" w:cs="Times New Roman" w:hAnsi="Times New Roman" w:eastAsia="Times New Roman"/>
-          <w:sz w:val="24"/>
-          <w:szCs w:val="24"/>
-        </w:rPr>
-      </w:pPr>
-    </w:p>
-    <w:p>
-      <w:pPr>
-        <w:pStyle w:val="Body"/>
+        <w:pStyle w:val="Body A"/>
+        <w:rPr>
+          <w:rFonts w:ascii="Times New Roman" w:cs="Times New Roman" w:hAnsi="Times New Roman" w:eastAsia="Times New Roman"/>
+          <w:sz w:val="24"/>
+          <w:szCs w:val="24"/>
+        </w:rPr>
+      </w:pPr>
+    </w:p>
+    <w:p>
+      <w:pPr>
+        <w:pStyle w:val="Body A"/>
         <w:rPr>
           <w:rFonts w:ascii="Times New Roman" w:cs="Times New Roman" w:hAnsi="Times New Roman" w:eastAsia="Times New Roman"/>
           <w:b w:val="1"/>
@@ -2627,7 +2755,7 @@
     </w:p>
     <w:p>
       <w:pPr>
-        <w:pStyle w:val="Body"/>
+        <w:pStyle w:val="Body A"/>
         <w:rPr>
           <w:rFonts w:ascii="Times New Roman" w:cs="Times New Roman" w:hAnsi="Times New Roman" w:eastAsia="Times New Roman"/>
           <w:sz w:val="24"/>
@@ -2659,7 +2787,7 @@
     </w:p>
     <w:p>
       <w:pPr>
-        <w:pStyle w:val="Body"/>
+        <w:pStyle w:val="Body A"/>
         <w:rPr>
           <w:rFonts w:ascii="Times New Roman" w:cs="Times New Roman" w:hAnsi="Times New Roman" w:eastAsia="Times New Roman"/>
           <w:b w:val="1"/>
@@ -2683,7 +2811,7 @@
     </w:p>
     <w:p>
       <w:pPr>
-        <w:pStyle w:val="Body"/>
+        <w:pStyle w:val="Body A"/>
         <w:rPr>
           <w:rFonts w:ascii="Times New Roman" w:cs="Times New Roman" w:hAnsi="Times New Roman" w:eastAsia="Times New Roman"/>
           <w:sz w:val="24"/>
@@ -2723,7 +2851,7 @@
     </w:p>
     <w:p>
       <w:pPr>
-        <w:pStyle w:val="Body"/>
+        <w:pStyle w:val="Body A"/>
         <w:rPr>
           <w:rFonts w:ascii="Times New Roman" w:cs="Times New Roman" w:hAnsi="Times New Roman" w:eastAsia="Times New Roman"/>
           <w:sz w:val="24"/>
@@ -2755,7 +2883,7 @@
     </w:p>
     <w:p>
       <w:pPr>
-        <w:pStyle w:val="Body"/>
+        <w:pStyle w:val="Body A"/>
         <w:rPr>
           <w:rFonts w:ascii="Times New Roman" w:cs="Times New Roman" w:hAnsi="Times New Roman" w:eastAsia="Times New Roman"/>
           <w:sz w:val="24"/>
@@ -2782,22 +2910,12 @@
           <w:rtl w:val="0"/>
           <w:lang w:val="en-US"/>
         </w:rPr>
-        <w:t xml:space="preserve"> Software doesn't crash, </w:t>
-      </w:r>
-      <w:r>
-        <w:rPr>
-          <w:rFonts w:ascii="Times New Roman" w:hAnsi="Times New Roman"/>
-          <w:sz w:val="24"/>
-          <w:szCs w:val="24"/>
-          <w:rtl w:val="0"/>
-          <w:lang w:val="en-US"/>
-        </w:rPr>
-        <w:t>displays appropriate error message(s).</w:t>
-      </w:r>
-    </w:p>
-    <w:p>
-      <w:pPr>
-        <w:pStyle w:val="Body"/>
+        <w:t xml:space="preserve"> Software doesn't crash, displays appropriate error message(s).</w:t>
+      </w:r>
+    </w:p>
+    <w:p>
+      <w:pPr>
+        <w:pStyle w:val="Body A"/>
         <w:rPr>
           <w:rFonts w:ascii="Times New Roman" w:cs="Times New Roman" w:hAnsi="Times New Roman" w:eastAsia="Times New Roman"/>
           <w:sz w:val="24"/>
@@ -2829,7 +2947,7 @@
     </w:p>
     <w:p>
       <w:pPr>
-        <w:pStyle w:val="Body"/>
+        <w:pStyle w:val="Body A"/>
         <w:rPr>
           <w:rFonts w:ascii="Times New Roman" w:cs="Times New Roman" w:hAnsi="Times New Roman" w:eastAsia="Times New Roman"/>
           <w:b w:val="1"/>
@@ -2853,15 +2971,19 @@
     </w:p>
     <w:p>
       <w:pPr>
-        <w:pStyle w:val="Body"/>
+        <w:pStyle w:val="Body A"/>
         <w:numPr>
           <w:ilvl w:val="0"/>
           <w:numId w:val="6"/>
         </w:numPr>
-        <w:rPr>
-          <w:rFonts w:ascii="Times New Roman" w:cs="Times New Roman" w:hAnsi="Times New Roman" w:eastAsia="Times New Roman"/>
-          <w:sz w:val="24"/>
-          <w:szCs w:val="24"/>
+        <w:bidi w:val="0"/>
+        <w:ind w:right="0"/>
+        <w:jc w:val="left"/>
+        <w:rPr>
+          <w:rFonts w:ascii="Times New Roman" w:cs="Times New Roman" w:hAnsi="Times New Roman" w:eastAsia="Times New Roman"/>
+          <w:sz w:val="24"/>
+          <w:szCs w:val="24"/>
+          <w:rtl w:val="0"/>
           <w:lang w:val="en-US"/>
         </w:rPr>
       </w:pPr>
@@ -2878,15 +3000,19 @@
     </w:p>
     <w:p>
       <w:pPr>
-        <w:pStyle w:val="Body"/>
+        <w:pStyle w:val="Body A"/>
         <w:numPr>
           <w:ilvl w:val="0"/>
           <w:numId w:val="2"/>
         </w:numPr>
-        <w:rPr>
-          <w:rFonts w:ascii="Times New Roman" w:cs="Times New Roman" w:hAnsi="Times New Roman" w:eastAsia="Times New Roman"/>
-          <w:sz w:val="24"/>
-          <w:szCs w:val="24"/>
+        <w:bidi w:val="0"/>
+        <w:ind w:right="0"/>
+        <w:jc w:val="left"/>
+        <w:rPr>
+          <w:rFonts w:ascii="Times New Roman" w:cs="Times New Roman" w:hAnsi="Times New Roman" w:eastAsia="Times New Roman"/>
+          <w:sz w:val="24"/>
+          <w:szCs w:val="24"/>
+          <w:rtl w:val="0"/>
           <w:lang w:val="en-US"/>
         </w:rPr>
       </w:pPr>
@@ -2903,15 +3029,19 @@
     </w:p>
     <w:p>
       <w:pPr>
-        <w:pStyle w:val="Body"/>
+        <w:pStyle w:val="Body A"/>
         <w:numPr>
           <w:ilvl w:val="0"/>
           <w:numId w:val="2"/>
         </w:numPr>
-        <w:rPr>
-          <w:rFonts w:ascii="Times New Roman" w:cs="Times New Roman" w:hAnsi="Times New Roman" w:eastAsia="Times New Roman"/>
-          <w:sz w:val="24"/>
-          <w:szCs w:val="24"/>
+        <w:bidi w:val="0"/>
+        <w:ind w:right="0"/>
+        <w:jc w:val="left"/>
+        <w:rPr>
+          <w:rFonts w:ascii="Times New Roman" w:cs="Times New Roman" w:hAnsi="Times New Roman" w:eastAsia="Times New Roman"/>
+          <w:sz w:val="24"/>
+          <w:szCs w:val="24"/>
+          <w:rtl w:val="0"/>
           <w:lang w:val="en-US"/>
         </w:rPr>
       </w:pPr>
@@ -2928,15 +3058,19 @@
     </w:p>
     <w:p>
       <w:pPr>
-        <w:pStyle w:val="Body"/>
+        <w:pStyle w:val="Body A"/>
         <w:numPr>
           <w:ilvl w:val="0"/>
           <w:numId w:val="2"/>
         </w:numPr>
-        <w:rPr>
-          <w:rFonts w:ascii="Times New Roman" w:cs="Times New Roman" w:hAnsi="Times New Roman" w:eastAsia="Times New Roman"/>
-          <w:sz w:val="24"/>
-          <w:szCs w:val="24"/>
+        <w:bidi w:val="0"/>
+        <w:ind w:right="0"/>
+        <w:jc w:val="left"/>
+        <w:rPr>
+          <w:rFonts w:ascii="Times New Roman" w:cs="Times New Roman" w:hAnsi="Times New Roman" w:eastAsia="Times New Roman"/>
+          <w:sz w:val="24"/>
+          <w:szCs w:val="24"/>
+          <w:rtl w:val="0"/>
           <w:lang w:val="en-US"/>
         </w:rPr>
       </w:pPr>
@@ -2953,15 +3087,19 @@
     </w:p>
     <w:p>
       <w:pPr>
-        <w:pStyle w:val="Body"/>
+        <w:pStyle w:val="Body A"/>
         <w:numPr>
           <w:ilvl w:val="0"/>
           <w:numId w:val="2"/>
         </w:numPr>
-        <w:rPr>
-          <w:rFonts w:ascii="Times New Roman" w:cs="Times New Roman" w:hAnsi="Times New Roman" w:eastAsia="Times New Roman"/>
-          <w:sz w:val="24"/>
-          <w:szCs w:val="24"/>
+        <w:bidi w:val="0"/>
+        <w:ind w:right="0"/>
+        <w:jc w:val="left"/>
+        <w:rPr>
+          <w:rFonts w:ascii="Times New Roman" w:cs="Times New Roman" w:hAnsi="Times New Roman" w:eastAsia="Times New Roman"/>
+          <w:sz w:val="24"/>
+          <w:szCs w:val="24"/>
+          <w:rtl w:val="0"/>
           <w:lang w:val="en-US"/>
         </w:rPr>
       </w:pPr>
@@ -2978,15 +3116,19 @@
     </w:p>
     <w:p>
       <w:pPr>
-        <w:pStyle w:val="Body"/>
+        <w:pStyle w:val="Body A"/>
         <w:numPr>
           <w:ilvl w:val="0"/>
           <w:numId w:val="2"/>
         </w:numPr>
-        <w:rPr>
-          <w:rFonts w:ascii="Times New Roman" w:cs="Times New Roman" w:hAnsi="Times New Roman" w:eastAsia="Times New Roman"/>
-          <w:sz w:val="24"/>
-          <w:szCs w:val="24"/>
+        <w:bidi w:val="0"/>
+        <w:ind w:right="0"/>
+        <w:jc w:val="left"/>
+        <w:rPr>
+          <w:rFonts w:ascii="Times New Roman" w:cs="Times New Roman" w:hAnsi="Times New Roman" w:eastAsia="Times New Roman"/>
+          <w:sz w:val="24"/>
+          <w:szCs w:val="24"/>
+          <w:rtl w:val="0"/>
           <w:lang w:val="en-US"/>
         </w:rPr>
       </w:pPr>
@@ -3003,7 +3145,7 @@
     </w:p>
     <w:p>
       <w:pPr>
-        <w:pStyle w:val="Body"/>
+        <w:pStyle w:val="Body A"/>
         <w:rPr>
           <w:rFonts w:ascii="Times New Roman" w:cs="Times New Roman" w:hAnsi="Times New Roman" w:eastAsia="Times New Roman"/>
           <w:b w:val="1"/>
@@ -3027,7 +3169,7 @@
     </w:p>
     <w:p>
       <w:pPr>
-        <w:pStyle w:val="Body"/>
+        <w:pStyle w:val="Body A"/>
         <w:rPr>
           <w:rFonts w:ascii="Times New Roman" w:cs="Times New Roman" w:hAnsi="Times New Roman" w:eastAsia="Times New Roman"/>
           <w:sz w:val="24"/>
@@ -3047,7 +3189,7 @@
     </w:p>
     <w:p>
       <w:pPr>
-        <w:pStyle w:val="Body"/>
+        <w:pStyle w:val="Body A"/>
         <w:rPr>
           <w:rFonts w:ascii="Times New Roman" w:cs="Times New Roman" w:hAnsi="Times New Roman" w:eastAsia="Times New Roman"/>
           <w:sz w:val="24"/>
@@ -3067,7 +3209,7 @@
     </w:p>
     <w:p>
       <w:pPr>
-        <w:pStyle w:val="Body"/>
+        <w:pStyle w:val="Body A"/>
         <w:rPr>
           <w:rFonts w:ascii="Times New Roman" w:cs="Times New Roman" w:hAnsi="Times New Roman" w:eastAsia="Times New Roman"/>
           <w:sz w:val="24"/>
@@ -3087,7 +3229,7 @@
     </w:p>
     <w:p>
       <w:pPr>
-        <w:pStyle w:val="Body"/>
+        <w:pStyle w:val="Body A"/>
         <w:rPr>
           <w:rFonts w:ascii="Times New Roman" w:cs="Times New Roman" w:hAnsi="Times New Roman" w:eastAsia="Times New Roman"/>
           <w:sz w:val="24"/>
@@ -3107,17 +3249,17 @@
     </w:p>
     <w:p>
       <w:pPr>
-        <w:pStyle w:val="Body"/>
-        <w:rPr>
-          <w:rFonts w:ascii="Times New Roman" w:cs="Times New Roman" w:hAnsi="Times New Roman" w:eastAsia="Times New Roman"/>
-          <w:sz w:val="24"/>
-          <w:szCs w:val="24"/>
-        </w:rPr>
-      </w:pPr>
-    </w:p>
-    <w:p>
-      <w:pPr>
-        <w:pStyle w:val="Body"/>
+        <w:pStyle w:val="Body A"/>
+        <w:rPr>
+          <w:rFonts w:ascii="Times New Roman" w:cs="Times New Roman" w:hAnsi="Times New Roman" w:eastAsia="Times New Roman"/>
+          <w:sz w:val="24"/>
+          <w:szCs w:val="24"/>
+        </w:rPr>
+      </w:pPr>
+    </w:p>
+    <w:p>
+      <w:pPr>
+        <w:pStyle w:val="Body A"/>
         <w:rPr>
           <w:rFonts w:ascii="Times New Roman" w:cs="Times New Roman" w:hAnsi="Times New Roman" w:eastAsia="Times New Roman"/>
           <w:b w:val="1"/>
@@ -3154,7 +3296,7 @@
     </w:p>
     <w:p>
       <w:pPr>
-        <w:pStyle w:val="Body"/>
+        <w:pStyle w:val="Body A"/>
         <w:rPr>
           <w:rFonts w:ascii="Times New Roman" w:cs="Times New Roman" w:hAnsi="Times New Roman" w:eastAsia="Times New Roman"/>
           <w:sz w:val="24"/>
@@ -3186,7 +3328,7 @@
     </w:p>
     <w:p>
       <w:pPr>
-        <w:pStyle w:val="Body"/>
+        <w:pStyle w:val="Body A"/>
         <w:rPr>
           <w:rFonts w:ascii="Times New Roman" w:cs="Times New Roman" w:hAnsi="Times New Roman" w:eastAsia="Times New Roman"/>
           <w:b w:val="1"/>
@@ -3210,7 +3352,7 @@
     </w:p>
     <w:p>
       <w:pPr>
-        <w:pStyle w:val="Body"/>
+        <w:pStyle w:val="Body A"/>
         <w:rPr>
           <w:rFonts w:ascii="Times New Roman" w:cs="Times New Roman" w:hAnsi="Times New Roman" w:eastAsia="Times New Roman"/>
           <w:sz w:val="24"/>
@@ -3250,7 +3392,7 @@
     </w:p>
     <w:p>
       <w:pPr>
-        <w:pStyle w:val="Body"/>
+        <w:pStyle w:val="Body A"/>
         <w:rPr>
           <w:rFonts w:ascii="Times New Roman" w:cs="Times New Roman" w:hAnsi="Times New Roman" w:eastAsia="Times New Roman"/>
           <w:sz w:val="24"/>
@@ -3282,7 +3424,7 @@
     </w:p>
     <w:p>
       <w:pPr>
-        <w:pStyle w:val="Body"/>
+        <w:pStyle w:val="Body A"/>
         <w:rPr>
           <w:rFonts w:ascii="Times New Roman" w:cs="Times New Roman" w:hAnsi="Times New Roman" w:eastAsia="Times New Roman"/>
           <w:sz w:val="24"/>
@@ -3309,22 +3451,12 @@
           <w:rtl w:val="0"/>
           <w:lang w:val="en-US"/>
         </w:rPr>
-        <w:t xml:space="preserve"> Software doesn't crash, </w:t>
-      </w:r>
-      <w:r>
-        <w:rPr>
-          <w:rFonts w:ascii="Times New Roman" w:hAnsi="Times New Roman"/>
-          <w:sz w:val="24"/>
-          <w:szCs w:val="24"/>
-          <w:rtl w:val="0"/>
-          <w:lang w:val="en-US"/>
-        </w:rPr>
-        <w:t>displays appropriate error message(s).</w:t>
-      </w:r>
-    </w:p>
-    <w:p>
-      <w:pPr>
-        <w:pStyle w:val="Body"/>
+        <w:t xml:space="preserve"> Software doesn't crash, displays appropriate error message(s).</w:t>
+      </w:r>
+    </w:p>
+    <w:p>
+      <w:pPr>
+        <w:pStyle w:val="Body A"/>
         <w:rPr>
           <w:rFonts w:ascii="Times New Roman" w:cs="Times New Roman" w:hAnsi="Times New Roman" w:eastAsia="Times New Roman"/>
           <w:sz w:val="24"/>
@@ -3356,7 +3488,7 @@
     </w:p>
     <w:p>
       <w:pPr>
-        <w:pStyle w:val="Body"/>
+        <w:pStyle w:val="Body A"/>
         <w:rPr>
           <w:rFonts w:ascii="Times New Roman" w:cs="Times New Roman" w:hAnsi="Times New Roman" w:eastAsia="Times New Roman"/>
           <w:b w:val="1"/>
@@ -3380,15 +3512,19 @@
     </w:p>
     <w:p>
       <w:pPr>
-        <w:pStyle w:val="Body"/>
+        <w:pStyle w:val="Body A"/>
         <w:numPr>
           <w:ilvl w:val="0"/>
           <w:numId w:val="7"/>
         </w:numPr>
-        <w:rPr>
-          <w:rFonts w:ascii="Times New Roman" w:cs="Times New Roman" w:hAnsi="Times New Roman" w:eastAsia="Times New Roman"/>
-          <w:sz w:val="24"/>
-          <w:szCs w:val="24"/>
+        <w:bidi w:val="0"/>
+        <w:ind w:right="0"/>
+        <w:jc w:val="left"/>
+        <w:rPr>
+          <w:rFonts w:ascii="Times New Roman" w:cs="Times New Roman" w:hAnsi="Times New Roman" w:eastAsia="Times New Roman"/>
+          <w:sz w:val="24"/>
+          <w:szCs w:val="24"/>
+          <w:rtl w:val="0"/>
           <w:lang w:val="en-US"/>
         </w:rPr>
       </w:pPr>
@@ -3405,15 +3541,19 @@
     </w:p>
     <w:p>
       <w:pPr>
-        <w:pStyle w:val="Body"/>
+        <w:pStyle w:val="Body A"/>
         <w:numPr>
           <w:ilvl w:val="0"/>
           <w:numId w:val="2"/>
         </w:numPr>
-        <w:rPr>
-          <w:rFonts w:ascii="Times New Roman" w:cs="Times New Roman" w:hAnsi="Times New Roman" w:eastAsia="Times New Roman"/>
-          <w:sz w:val="24"/>
-          <w:szCs w:val="24"/>
+        <w:bidi w:val="0"/>
+        <w:ind w:right="0"/>
+        <w:jc w:val="left"/>
+        <w:rPr>
+          <w:rFonts w:ascii="Times New Roman" w:cs="Times New Roman" w:hAnsi="Times New Roman" w:eastAsia="Times New Roman"/>
+          <w:sz w:val="24"/>
+          <w:szCs w:val="24"/>
+          <w:rtl w:val="0"/>
           <w:lang w:val="en-US"/>
         </w:rPr>
       </w:pPr>
@@ -3430,15 +3570,19 @@
     </w:p>
     <w:p>
       <w:pPr>
-        <w:pStyle w:val="Body"/>
+        <w:pStyle w:val="Body A"/>
         <w:numPr>
           <w:ilvl w:val="0"/>
           <w:numId w:val="2"/>
         </w:numPr>
-        <w:rPr>
-          <w:rFonts w:ascii="Times New Roman" w:cs="Times New Roman" w:hAnsi="Times New Roman" w:eastAsia="Times New Roman"/>
-          <w:sz w:val="24"/>
-          <w:szCs w:val="24"/>
+        <w:bidi w:val="0"/>
+        <w:ind w:right="0"/>
+        <w:jc w:val="left"/>
+        <w:rPr>
+          <w:rFonts w:ascii="Times New Roman" w:cs="Times New Roman" w:hAnsi="Times New Roman" w:eastAsia="Times New Roman"/>
+          <w:sz w:val="24"/>
+          <w:szCs w:val="24"/>
+          <w:rtl w:val="0"/>
           <w:lang w:val="en-US"/>
         </w:rPr>
       </w:pPr>
@@ -3455,15 +3599,19 @@
     </w:p>
     <w:p>
       <w:pPr>
-        <w:pStyle w:val="Body"/>
+        <w:pStyle w:val="Body A"/>
         <w:numPr>
           <w:ilvl w:val="0"/>
           <w:numId w:val="2"/>
         </w:numPr>
-        <w:rPr>
-          <w:rFonts w:ascii="Times New Roman" w:cs="Times New Roman" w:hAnsi="Times New Roman" w:eastAsia="Times New Roman"/>
-          <w:sz w:val="24"/>
-          <w:szCs w:val="24"/>
+        <w:bidi w:val="0"/>
+        <w:ind w:right="0"/>
+        <w:jc w:val="left"/>
+        <w:rPr>
+          <w:rFonts w:ascii="Times New Roman" w:cs="Times New Roman" w:hAnsi="Times New Roman" w:eastAsia="Times New Roman"/>
+          <w:sz w:val="24"/>
+          <w:szCs w:val="24"/>
+          <w:rtl w:val="0"/>
           <w:lang w:val="en-US"/>
         </w:rPr>
       </w:pPr>
@@ -3480,15 +3628,19 @@
     </w:p>
     <w:p>
       <w:pPr>
-        <w:pStyle w:val="Body"/>
+        <w:pStyle w:val="Body A"/>
         <w:numPr>
           <w:ilvl w:val="0"/>
           <w:numId w:val="2"/>
         </w:numPr>
-        <w:rPr>
-          <w:rFonts w:ascii="Times New Roman" w:cs="Times New Roman" w:hAnsi="Times New Roman" w:eastAsia="Times New Roman"/>
-          <w:sz w:val="24"/>
-          <w:szCs w:val="24"/>
+        <w:bidi w:val="0"/>
+        <w:ind w:right="0"/>
+        <w:jc w:val="left"/>
+        <w:rPr>
+          <w:rFonts w:ascii="Times New Roman" w:cs="Times New Roman" w:hAnsi="Times New Roman" w:eastAsia="Times New Roman"/>
+          <w:sz w:val="24"/>
+          <w:szCs w:val="24"/>
+          <w:rtl w:val="0"/>
           <w:lang w:val="en-US"/>
         </w:rPr>
       </w:pPr>
@@ -3505,7 +3657,7 @@
     </w:p>
     <w:p>
       <w:pPr>
-        <w:pStyle w:val="Body"/>
+        <w:pStyle w:val="Body A"/>
         <w:rPr>
           <w:rFonts w:ascii="Times New Roman" w:cs="Times New Roman" w:hAnsi="Times New Roman" w:eastAsia="Times New Roman"/>
           <w:b w:val="1"/>
@@ -3529,7 +3681,7 @@
     </w:p>
     <w:p>
       <w:pPr>
-        <w:pStyle w:val="Body"/>
+        <w:pStyle w:val="Body A"/>
         <w:rPr>
           <w:rFonts w:ascii="Times New Roman" w:cs="Times New Roman" w:hAnsi="Times New Roman" w:eastAsia="Times New Roman"/>
           <w:sz w:val="24"/>
@@ -3549,7 +3701,7 @@
     </w:p>
     <w:p>
       <w:pPr>
-        <w:pStyle w:val="Body"/>
+        <w:pStyle w:val="Body A"/>
         <w:rPr>
           <w:rFonts w:ascii="Times New Roman" w:cs="Times New Roman" w:hAnsi="Times New Roman" w:eastAsia="Times New Roman"/>
           <w:sz w:val="24"/>
@@ -3569,7 +3721,7 @@
     </w:p>
     <w:p>
       <w:pPr>
-        <w:pStyle w:val="Body"/>
+        <w:pStyle w:val="Body A"/>
         <w:rPr>
           <w:rFonts w:ascii="Times New Roman" w:cs="Times New Roman" w:hAnsi="Times New Roman" w:eastAsia="Times New Roman"/>
           <w:sz w:val="24"/>
@@ -3589,7 +3741,7 @@
     </w:p>
     <w:p>
       <w:pPr>
-        <w:pStyle w:val="Body"/>
+        <w:pStyle w:val="Body A"/>
         <w:rPr>
           <w:rFonts w:ascii="Times New Roman" w:cs="Times New Roman" w:hAnsi="Times New Roman" w:eastAsia="Times New Roman"/>
           <w:sz w:val="24"/>
@@ -3609,7 +3761,7 @@
     </w:p>
     <w:p>
       <w:pPr>
-        <w:pStyle w:val="Body"/>
+        <w:pStyle w:val="Body A"/>
         <w:rPr>
           <w:rFonts w:ascii="Times New Roman" w:cs="Times New Roman" w:hAnsi="Times New Roman" w:eastAsia="Times New Roman"/>
           <w:sz w:val="24"/>
@@ -3629,7 +3781,7 @@
     </w:p>
     <w:p>
       <w:pPr>
-        <w:pStyle w:val="Body"/>
+        <w:pStyle w:val="Body A"/>
         <w:rPr>
           <w:rFonts w:ascii="Times New Roman" w:cs="Times New Roman" w:hAnsi="Times New Roman" w:eastAsia="Times New Roman"/>
           <w:sz w:val="24"/>
@@ -3649,7 +3801,7 @@
     </w:p>
     <w:p>
       <w:pPr>
-        <w:pStyle w:val="Body"/>
+        <w:pStyle w:val="Body A"/>
         <w:rPr>
           <w:rFonts w:ascii="Times New Roman" w:cs="Times New Roman" w:hAnsi="Times New Roman" w:eastAsia="Times New Roman"/>
           <w:sz w:val="24"/>
@@ -3669,7 +3821,7 @@
     </w:p>
     <w:p>
       <w:pPr>
-        <w:pStyle w:val="Body"/>
+        <w:pStyle w:val="Body A"/>
       </w:pPr>
       <w:r>
         <w:rPr>
@@ -3698,6 +3850,10 @@
 <file path=word/footer1.xml><?xml version="1.0" encoding="utf-8"?>
 <w:ftr xmlns:r="http://schemas.openxmlformats.org/officeDocument/2006/relationships" xmlns:wp="http://schemas.openxmlformats.org/drawingml/2006/wordprocessingDrawing" xmlns:w="http://schemas.openxmlformats.org/wordprocessingml/2006/main" xmlns:w10="urn:schemas-microsoft-com:office:word" xmlns:w14="http://schemas.microsoft.com/office/word/2010/wordml" xmlns:wps="http://schemas.microsoft.com/office/word/2010/wordprocessingShape" xmlns:wpg="http://schemas.microsoft.com/office/word/2010/wordprocessingGroup" xmlns:mc="http://schemas.openxmlformats.org/markup-compatibility/2006" xmlns:v="urn:schemas-microsoft-com:vml" xmlns:o="urn:schemas-microsoft-com:office:office" mc:Ignorable="w14">
   <w:p>
+    <w:pPr>
+      <w:pStyle w:val="Header &amp; Footer"/>
+      <w:bidi w:val="0"/>
+    </w:pPr>
     <w:r/>
   </w:p>
 </w:ftr>
@@ -3706,6 +3862,10 @@
 <file path=word/header1.xml><?xml version="1.0" encoding="utf-8"?>
 <w:hdr xmlns:r="http://schemas.openxmlformats.org/officeDocument/2006/relationships" xmlns:wp="http://schemas.openxmlformats.org/drawingml/2006/wordprocessingDrawing" xmlns:w="http://schemas.openxmlformats.org/wordprocessingml/2006/main" xmlns:w10="urn:schemas-microsoft-com:office:word" xmlns:w14="http://schemas.microsoft.com/office/word/2010/wordml" xmlns:wps="http://schemas.microsoft.com/office/word/2010/wordprocessingShape" xmlns:wpg="http://schemas.microsoft.com/office/word/2010/wordprocessingGroup" xmlns:mc="http://schemas.openxmlformats.org/markup-compatibility/2006" xmlns:v="urn:schemas-microsoft-com:vml" xmlns:o="urn:schemas-microsoft-com:office:office" mc:Ignorable="w14">
   <w:p>
+    <w:pPr>
+      <w:pStyle w:val="Header &amp; Footer"/>
+      <w:bidi w:val="0"/>
+    </w:pPr>
     <w:r/>
   </w:p>
 </w:hdr>
@@ -4101,9 +4261,49 @@
     <w:next w:val="No List"/>
     <w:pPr/>
   </w:style>
-  <w:style w:type="paragraph" w:styleId="Body">
-    <w:name w:val="Body"/>
-    <w:next w:val="Body"/>
+  <w:style w:type="paragraph" w:styleId="Header &amp; Footer">
+    <w:name w:val="Header &amp; Footer"/>
+    <w:next w:val="Header &amp; Footer"/>
+    <w:pPr>
+      <w:keepNext w:val="0"/>
+      <w:keepLines w:val="0"/>
+      <w:pageBreakBefore w:val="0"/>
+      <w:widowControl w:val="1"/>
+      <w:shd w:val="clear" w:color="auto" w:fill="auto"/>
+      <w:tabs>
+        <w:tab w:val="right" w:pos="9020"/>
+      </w:tabs>
+      <w:suppressAutoHyphens w:val="0"/>
+      <w:bidi w:val="0"/>
+      <w:spacing w:before="0" w:after="0" w:line="240" w:lineRule="auto"/>
+      <w:ind w:left="0" w:right="0" w:firstLine="0"/>
+      <w:jc w:val="left"/>
+      <w:outlineLvl w:val="9"/>
+    </w:pPr>
+    <w:rPr>
+      <w:rFonts w:ascii="Helvetica" w:cs="Arial Unicode MS" w:hAnsi="Helvetica" w:eastAsia="Arial Unicode MS"/>
+      <w:b w:val="0"/>
+      <w:bCs w:val="0"/>
+      <w:i w:val="0"/>
+      <w:iCs w:val="0"/>
+      <w:caps w:val="0"/>
+      <w:smallCaps w:val="0"/>
+      <w:strike w:val="0"/>
+      <w:dstrike w:val="0"/>
+      <w:outline w:val="0"/>
+      <w:color w:val="000000"/>
+      <w:spacing w:val="0"/>
+      <w:kern w:val="0"/>
+      <w:position w:val="0"/>
+      <w:sz w:val="24"/>
+      <w:szCs w:val="24"/>
+      <w:u w:val="none"/>
+      <w:vertAlign w:val="baseline"/>
+    </w:rPr>
+  </w:style>
+  <w:style w:type="paragraph" w:styleId="Body A">
+    <w:name w:val="Body A"/>
+    <w:next w:val="Body A"/>
     <w:pPr>
       <w:keepNext w:val="0"/>
       <w:keepLines w:val="0"/>
@@ -4134,7 +4334,7 @@
       <w:position w:val="0"/>
       <w:sz w:val="22"/>
       <w:szCs w:val="22"/>
-      <w:u w:val="none"/>
+      <w:u w:val="none" w:color="000000"/>
       <w:vertAlign w:val="baseline"/>
       <w:lang w:val="en-US"/>
     </w:rPr>
@@ -4161,10 +4361,10 @@
         <a:srgbClr val="FFFFFF"/>
       </a:lt1>
       <a:dk2>
-        <a:srgbClr val="404040"/>
+        <a:srgbClr val="A7A7A7"/>
       </a:dk2>
       <a:lt2>
-        <a:srgbClr val="BFBFBF"/>
+        <a:srgbClr val="535353"/>
       </a:lt2>
       <a:accent1>
         <a:srgbClr val="499BC9"/>
@@ -4358,14 +4558,15 @@
   <a:objectDefaults>
     <a:spDef>
       <a:spPr>
-        <a:blipFill rotWithShape="1">
-          <a:blip r:embed="rId1"/>
-          <a:srcRect l="0" t="0" r="0" b="0"/>
-          <a:tile tx="0" ty="0" sx="100000" sy="100000" flip="none" algn="tl"/>
-        </a:blipFill>
-        <a:ln w="12700" cap="flat">
-          <a:noFill/>
-          <a:miter lim="400000"/>
+        <a:solidFill>
+          <a:srgbClr val="FFFFFF"/>
+        </a:solidFill>
+        <a:ln w="25400" cap="flat">
+          <a:solidFill>
+            <a:schemeClr val="accent1"/>
+          </a:solidFill>
+          <a:prstDash val="solid"/>
+          <a:round/>
         </a:ln>
         <a:effectLst>
           <a:outerShdw sx="100000" sy="100000" kx="0" ky="0" algn="b" rotWithShape="0" blurRad="38100" dist="25400" dir="5400000">
@@ -4380,7 +4581,7 @@
         <a:spAutoFit/>
       </a:bodyPr>
       <a:lstStyle>
-        <a:defPPr marL="0" marR="0" indent="0" algn="ctr" defTabSz="457200" rtl="0" fontAlgn="auto" latinLnBrk="0" hangingPunct="0">
+        <a:defPPr marL="0" marR="0" indent="0" algn="l" defTabSz="914400" rtl="0" fontAlgn="auto" latinLnBrk="0" hangingPunct="0">
           <a:lnSpc>
             <a:spcPct val="100000"/>
           </a:lnSpc>
@@ -4395,20 +4596,14 @@
           <a:buFontTx/>
           <a:buNone/>
           <a:tabLst/>
-          <a:defRPr b="0" baseline="0" cap="none" i="0" spc="0" strike="noStrike" sz="1200" u="none" kumimoji="0" normalizeH="0">
+          <a:defRPr b="0" baseline="0" cap="none" i="0" spc="0" strike="noStrike" sz="1800" u="none" kumimoji="0" normalizeH="0">
             <a:ln>
               <a:noFill/>
             </a:ln>
             <a:solidFill>
-              <a:srgbClr val="FFFFFF"/>
+              <a:srgbClr val="000000"/>
             </a:solidFill>
-            <a:effectLst>
-              <a:outerShdw sx="100000" sy="100000" kx="0" ky="0" algn="b" rotWithShape="0" blurRad="25400" dist="23998" dir="2700000">
-                <a:srgbClr val="000000">
-                  <a:alpha val="31034"/>
-                </a:srgbClr>
-              </a:outerShdw>
-            </a:effectLst>
+            <a:effectLst/>
             <a:uFillTx/>
             <a:latin typeface="+mn-lt"/>
             <a:ea typeface="+mn-ea"/>
@@ -4661,14 +4856,20 @@
     <a:lnDef>
       <a:spPr>
         <a:noFill/>
-        <a:ln w="6350" cap="flat">
+        <a:ln w="25400" cap="flat">
           <a:solidFill>
-            <a:srgbClr val="000000"/>
+            <a:schemeClr val="accent1"/>
           </a:solidFill>
           <a:prstDash val="solid"/>
-          <a:miter lim="400000"/>
+          <a:round/>
         </a:ln>
-        <a:effectLst/>
+        <a:effectLst>
+          <a:outerShdw sx="100000" sy="100000" kx="0" ky="0" algn="b" rotWithShape="0" blurRad="38100" dist="25400" dir="5400000">
+            <a:srgbClr val="000000">
+              <a:alpha val="50000"/>
+            </a:srgbClr>
+          </a:outerShdw>
+        </a:effectLst>
         <a:sp3d/>
       </a:spPr>
       <a:bodyPr rot="0" spcFirstLastPara="1" vertOverflow="overflow" horzOverflow="overflow" vert="horz" wrap="square" lIns="91439" tIns="45719" rIns="91439" bIns="45719" numCol="1" spcCol="38100" rtlCol="0" anchor="t" upright="0">
@@ -4957,7 +5158,7 @@
         <a:spAutoFit/>
       </a:bodyPr>
       <a:lstStyle>
-        <a:defPPr marL="0" marR="0" indent="0" algn="l" defTabSz="457200" rtl="0" fontAlgn="auto" latinLnBrk="0" hangingPunct="0">
+        <a:defPPr marL="0" marR="0" indent="0" algn="l" defTabSz="914400" rtl="0" fontAlgn="auto" latinLnBrk="0" hangingPunct="0">
           <a:lnSpc>
             <a:spcPct val="100000"/>
           </a:lnSpc>
@@ -4972,7 +5173,7 @@
           <a:buFontTx/>
           <a:buNone/>
           <a:tabLst/>
-          <a:defRPr b="0" baseline="0" cap="none" i="0" spc="0" strike="noStrike" sz="1100" u="none" kumimoji="0" normalizeH="0">
+          <a:defRPr b="0" baseline="0" cap="none" i="0" spc="0" strike="noStrike" sz="1800" u="none" kumimoji="0" normalizeH="0">
             <a:ln>
               <a:noFill/>
             </a:ln>

--- a/project_2_use_cases.docx
+++ b/project_2_use_cases.docx
@@ -3822,6 +3822,11 @@
     <w:p>
       <w:pPr>
         <w:pStyle w:val="Body A"/>
+        <w:rPr>
+          <w:rFonts w:ascii="Times New Roman" w:cs="Times New Roman" w:hAnsi="Times New Roman" w:eastAsia="Times New Roman"/>
+          <w:sz w:val="24"/>
+          <w:szCs w:val="24"/>
+        </w:rPr>
       </w:pPr>
       <w:r>
         <w:rPr>
@@ -3834,6 +3839,947 @@
         <w:t xml:space="preserve">5a3.  If user remains connected, username under "Connected with" heading will read "No </w:t>
         <w:tab/>
         <w:t xml:space="preserve">         username."</w:t>
+      </w:r>
+    </w:p>
+    <w:p>
+      <w:pPr>
+        <w:pStyle w:val="Body A"/>
+        <w:rPr>
+          <w:rFonts w:ascii="Times New Roman" w:cs="Times New Roman" w:hAnsi="Times New Roman" w:eastAsia="Times New Roman"/>
+          <w:sz w:val="24"/>
+          <w:szCs w:val="24"/>
+        </w:rPr>
+      </w:pPr>
+    </w:p>
+    <w:p>
+      <w:pPr>
+        <w:pStyle w:val="Body A"/>
+        <w:rPr>
+          <w:rFonts w:ascii="Times New Roman" w:cs="Times New Roman" w:hAnsi="Times New Roman" w:eastAsia="Times New Roman"/>
+          <w:b w:val="1"/>
+          <w:bCs w:val="1"/>
+          <w:sz w:val="24"/>
+          <w:szCs w:val="24"/>
+        </w:rPr>
+      </w:pPr>
+      <w:r>
+        <w:rPr>
+          <w:rFonts w:ascii="Times New Roman" w:hAnsi="Times New Roman"/>
+          <w:b w:val="1"/>
+          <w:bCs w:val="1"/>
+          <w:sz w:val="24"/>
+          <w:szCs w:val="24"/>
+          <w:u w:val="single"/>
+          <w:rtl w:val="0"/>
+          <w:lang w:val="en-US"/>
+        </w:rPr>
+        <w:t>Use Case 7:</w:t>
+      </w:r>
+      <w:r>
+        <w:rPr>
+          <w:rFonts w:ascii="Times New Roman" w:hAnsi="Times New Roman"/>
+          <w:b w:val="1"/>
+          <w:bCs w:val="1"/>
+          <w:sz w:val="24"/>
+          <w:szCs w:val="24"/>
+          <w:rtl w:val="0"/>
+          <w:lang w:val="en-US"/>
+        </w:rPr>
+        <w:t xml:space="preserve"> Creating a Project:</w:t>
+      </w:r>
+    </w:p>
+    <w:p>
+      <w:pPr>
+        <w:pStyle w:val="Body A"/>
+        <w:rPr>
+          <w:rFonts w:ascii="Times New Roman" w:cs="Times New Roman" w:hAnsi="Times New Roman" w:eastAsia="Times New Roman"/>
+          <w:sz w:val="24"/>
+          <w:szCs w:val="24"/>
+        </w:rPr>
+      </w:pPr>
+      <w:r>
+        <w:rPr>
+          <w:rFonts w:ascii="Times New Roman" w:hAnsi="Times New Roman"/>
+          <w:b w:val="1"/>
+          <w:bCs w:val="1"/>
+          <w:sz w:val="24"/>
+          <w:szCs w:val="24"/>
+          <w:rtl w:val="0"/>
+          <w:lang w:val="en-US"/>
+        </w:rPr>
+        <w:t xml:space="preserve">Primary Actor: </w:t>
+      </w:r>
+      <w:r>
+        <w:rPr>
+          <w:rFonts w:ascii="Times New Roman" w:hAnsi="Times New Roman"/>
+          <w:sz w:val="24"/>
+          <w:szCs w:val="24"/>
+          <w:rtl w:val="0"/>
+          <w:lang w:val="en-US"/>
+        </w:rPr>
+        <w:t>User</w:t>
+      </w:r>
+    </w:p>
+    <w:p>
+      <w:pPr>
+        <w:pStyle w:val="Body A"/>
+        <w:rPr>
+          <w:rFonts w:ascii="Times New Roman" w:cs="Times New Roman" w:hAnsi="Times New Roman" w:eastAsia="Times New Roman"/>
+          <w:b w:val="1"/>
+          <w:bCs w:val="1"/>
+          <w:sz w:val="24"/>
+          <w:szCs w:val="24"/>
+        </w:rPr>
+      </w:pPr>
+      <w:r>
+        <w:rPr>
+          <w:rFonts w:ascii="Times New Roman" w:hAnsi="Times New Roman"/>
+          <w:b w:val="1"/>
+          <w:bCs w:val="1"/>
+          <w:sz w:val="24"/>
+          <w:szCs w:val="24"/>
+          <w:rtl w:val="0"/>
+          <w:lang w:val="en-US"/>
+        </w:rPr>
+        <w:t>Stakeholders and Interests:</w:t>
+      </w:r>
+    </w:p>
+    <w:p>
+      <w:pPr>
+        <w:pStyle w:val="Body A"/>
+        <w:rPr>
+          <w:rFonts w:ascii="Times New Roman" w:cs="Times New Roman" w:hAnsi="Times New Roman" w:eastAsia="Times New Roman"/>
+          <w:sz w:val="24"/>
+          <w:szCs w:val="24"/>
+        </w:rPr>
+      </w:pPr>
+      <w:r>
+        <w:rPr>
+          <w:rFonts w:ascii="Times New Roman" w:cs="Times New Roman" w:hAnsi="Times New Roman" w:eastAsia="Times New Roman"/>
+          <w:sz w:val="24"/>
+          <w:szCs w:val="24"/>
+          <w:rtl w:val="0"/>
+        </w:rPr>
+        <w:tab/>
+        <w:t>User</w:t>
+      </w:r>
+      <w:r>
+        <w:rPr>
+          <w:rFonts w:ascii="Times New Roman" w:hAnsi="Times New Roman" w:hint="default"/>
+          <w:sz w:val="24"/>
+          <w:szCs w:val="24"/>
+          <w:rtl w:val="0"/>
+          <w:lang w:val="en-US"/>
+        </w:rPr>
+        <w:t>––</w:t>
+      </w:r>
+      <w:r>
+        <w:rPr>
+          <w:rFonts w:ascii="Times New Roman" w:hAnsi="Times New Roman"/>
+          <w:sz w:val="24"/>
+          <w:szCs w:val="24"/>
+          <w:rtl w:val="0"/>
+          <w:lang w:val="en-US"/>
+        </w:rPr>
+        <w:t>Wants to successfully create a new blank project.</w:t>
+      </w:r>
+    </w:p>
+    <w:p>
+      <w:pPr>
+        <w:pStyle w:val="Body A"/>
+        <w:rPr>
+          <w:rFonts w:ascii="Times New Roman" w:cs="Times New Roman" w:hAnsi="Times New Roman" w:eastAsia="Times New Roman"/>
+          <w:sz w:val="24"/>
+          <w:szCs w:val="24"/>
+        </w:rPr>
+      </w:pPr>
+      <w:r>
+        <w:rPr>
+          <w:rFonts w:ascii="Times New Roman" w:hAnsi="Times New Roman"/>
+          <w:b w:val="1"/>
+          <w:bCs w:val="1"/>
+          <w:sz w:val="24"/>
+          <w:szCs w:val="24"/>
+          <w:rtl w:val="0"/>
+          <w:lang w:val="en-US"/>
+        </w:rPr>
+        <w:t>Precondition:</w:t>
+      </w:r>
+      <w:r>
+        <w:rPr>
+          <w:rFonts w:ascii="Times New Roman" w:hAnsi="Times New Roman"/>
+          <w:sz w:val="24"/>
+          <w:szCs w:val="24"/>
+          <w:rtl w:val="0"/>
+          <w:lang w:val="en-US"/>
+        </w:rPr>
+        <w:t xml:space="preserve"> Software is running and user is logged in.</w:t>
+      </w:r>
+    </w:p>
+    <w:p>
+      <w:pPr>
+        <w:pStyle w:val="Body A"/>
+        <w:rPr>
+          <w:rFonts w:ascii="Times New Roman" w:cs="Times New Roman" w:hAnsi="Times New Roman" w:eastAsia="Times New Roman"/>
+          <w:sz w:val="24"/>
+          <w:szCs w:val="24"/>
+        </w:rPr>
+      </w:pPr>
+      <w:r>
+        <w:rPr>
+          <w:rFonts w:ascii="Times New Roman" w:hAnsi="Times New Roman"/>
+          <w:b w:val="1"/>
+          <w:bCs w:val="1"/>
+          <w:sz w:val="24"/>
+          <w:szCs w:val="24"/>
+          <w:rtl w:val="0"/>
+          <w:lang w:val="en-US"/>
+        </w:rPr>
+        <w:t>Minimal Guarantee:</w:t>
+      </w:r>
+      <w:r>
+        <w:rPr>
+          <w:rFonts w:ascii="Times New Roman" w:hAnsi="Times New Roman"/>
+          <w:sz w:val="24"/>
+          <w:szCs w:val="24"/>
+          <w:rtl w:val="0"/>
+          <w:lang w:val="en-US"/>
+        </w:rPr>
+        <w:t xml:space="preserve"> Software doesn't crash, displays appropriate error message(s).</w:t>
+      </w:r>
+    </w:p>
+    <w:p>
+      <w:pPr>
+        <w:pStyle w:val="Body A"/>
+        <w:rPr>
+          <w:rFonts w:ascii="Times New Roman" w:cs="Times New Roman" w:hAnsi="Times New Roman" w:eastAsia="Times New Roman"/>
+          <w:sz w:val="24"/>
+          <w:szCs w:val="24"/>
+        </w:rPr>
+      </w:pPr>
+      <w:r>
+        <w:rPr>
+          <w:rFonts w:ascii="Times New Roman" w:hAnsi="Times New Roman"/>
+          <w:b w:val="1"/>
+          <w:bCs w:val="1"/>
+          <w:sz w:val="24"/>
+          <w:szCs w:val="24"/>
+          <w:rtl w:val="0"/>
+          <w:lang w:val="en-US"/>
+        </w:rPr>
+        <w:t xml:space="preserve">Success Guarantee: </w:t>
+      </w:r>
+      <w:r>
+        <w:rPr>
+          <w:rFonts w:ascii="Times New Roman" w:hAnsi="Times New Roman"/>
+          <w:sz w:val="24"/>
+          <w:szCs w:val="24"/>
+          <w:rtl w:val="0"/>
+          <w:lang w:val="en-US"/>
+        </w:rPr>
+        <w:t>A new tab is created with the blank project GUI displayed.</w:t>
+      </w:r>
+    </w:p>
+    <w:p>
+      <w:pPr>
+        <w:pStyle w:val="Body A"/>
+        <w:rPr>
+          <w:rFonts w:ascii="Times New Roman" w:cs="Times New Roman" w:hAnsi="Times New Roman" w:eastAsia="Times New Roman"/>
+          <w:b w:val="1"/>
+          <w:bCs w:val="1"/>
+          <w:sz w:val="24"/>
+          <w:szCs w:val="24"/>
+        </w:rPr>
+      </w:pPr>
+      <w:r>
+        <w:rPr>
+          <w:rFonts w:ascii="Times New Roman" w:hAnsi="Times New Roman"/>
+          <w:b w:val="1"/>
+          <w:bCs w:val="1"/>
+          <w:sz w:val="24"/>
+          <w:szCs w:val="24"/>
+          <w:rtl w:val="0"/>
+          <w:lang w:val="en-US"/>
+        </w:rPr>
+        <w:t>Main Success Scenario:</w:t>
+      </w:r>
+    </w:p>
+    <w:p>
+      <w:pPr>
+        <w:pStyle w:val="Body A"/>
+        <w:numPr>
+          <w:ilvl w:val="0"/>
+          <w:numId w:val="9"/>
+        </w:numPr>
+        <w:bidi w:val="0"/>
+        <w:ind w:right="0"/>
+        <w:jc w:val="left"/>
+        <w:rPr>
+          <w:rFonts w:ascii="Times New Roman" w:cs="Times New Roman" w:hAnsi="Times New Roman" w:eastAsia="Times New Roman"/>
+          <w:sz w:val="24"/>
+          <w:szCs w:val="24"/>
+          <w:rtl w:val="0"/>
+          <w:lang w:val="en-US"/>
+        </w:rPr>
+      </w:pPr>
+      <w:r>
+        <w:rPr>
+          <w:rFonts w:ascii="Times New Roman" w:hAnsi="Times New Roman"/>
+          <w:sz w:val="24"/>
+          <w:szCs w:val="24"/>
+          <w:rtl w:val="0"/>
+          <w:lang w:val="en-US"/>
+        </w:rPr>
+        <w:t>User types a project name.</w:t>
+      </w:r>
+    </w:p>
+    <w:p>
+      <w:pPr>
+        <w:pStyle w:val="Body A"/>
+        <w:numPr>
+          <w:ilvl w:val="0"/>
+          <w:numId w:val="9"/>
+        </w:numPr>
+        <w:bidi w:val="0"/>
+        <w:ind w:right="0"/>
+        <w:jc w:val="left"/>
+        <w:rPr>
+          <w:rFonts w:ascii="Times New Roman" w:cs="Times New Roman" w:hAnsi="Times New Roman" w:eastAsia="Times New Roman"/>
+          <w:sz w:val="24"/>
+          <w:szCs w:val="24"/>
+          <w:rtl w:val="0"/>
+          <w:lang w:val="en-US"/>
+        </w:rPr>
+      </w:pPr>
+      <w:r>
+        <w:rPr>
+          <w:rFonts w:ascii="Times New Roman" w:hAnsi="Times New Roman"/>
+          <w:sz w:val="24"/>
+          <w:szCs w:val="24"/>
+          <w:rtl w:val="0"/>
+          <w:lang w:val="en-US"/>
+        </w:rPr>
+        <w:t xml:space="preserve">User initiates </w:t>
+      </w:r>
+      <w:r>
+        <w:rPr>
+          <w:rFonts w:ascii="Times New Roman" w:hAnsi="Times New Roman"/>
+          <w:b w:val="1"/>
+          <w:bCs w:val="1"/>
+          <w:sz w:val="24"/>
+          <w:szCs w:val="24"/>
+          <w:rtl w:val="0"/>
+          <w:lang w:val="en-US"/>
+        </w:rPr>
+        <w:t>Use Case 6</w:t>
+      </w:r>
+      <w:r>
+        <w:rPr>
+          <w:rFonts w:ascii="Times New Roman" w:hAnsi="Times New Roman"/>
+          <w:sz w:val="24"/>
+          <w:szCs w:val="24"/>
+          <w:rtl w:val="0"/>
+          <w:lang w:val="en-US"/>
+        </w:rPr>
+        <w:t>.</w:t>
+      </w:r>
+    </w:p>
+    <w:p>
+      <w:pPr>
+        <w:pStyle w:val="Body A"/>
+        <w:numPr>
+          <w:ilvl w:val="0"/>
+          <w:numId w:val="9"/>
+        </w:numPr>
+        <w:bidi w:val="0"/>
+        <w:ind w:right="0"/>
+        <w:jc w:val="left"/>
+        <w:rPr>
+          <w:rFonts w:ascii="Times New Roman" w:cs="Times New Roman" w:hAnsi="Times New Roman" w:eastAsia="Times New Roman"/>
+          <w:sz w:val="24"/>
+          <w:szCs w:val="24"/>
+          <w:rtl w:val="0"/>
+          <w:lang w:val="en-US"/>
+        </w:rPr>
+      </w:pPr>
+      <w:r>
+        <w:rPr>
+          <w:rFonts w:ascii="Times New Roman" w:hAnsi="Times New Roman"/>
+          <w:sz w:val="24"/>
+          <w:szCs w:val="24"/>
+          <w:rtl w:val="0"/>
+          <w:lang w:val="en-US"/>
+        </w:rPr>
+        <w:t>User clicks to create project.</w:t>
+      </w:r>
+    </w:p>
+    <w:p>
+      <w:pPr>
+        <w:pStyle w:val="Body A"/>
+        <w:numPr>
+          <w:ilvl w:val="0"/>
+          <w:numId w:val="9"/>
+        </w:numPr>
+        <w:bidi w:val="0"/>
+        <w:ind w:right="0"/>
+        <w:jc w:val="left"/>
+        <w:rPr>
+          <w:rFonts w:ascii="Times New Roman" w:cs="Times New Roman" w:hAnsi="Times New Roman" w:eastAsia="Times New Roman"/>
+          <w:sz w:val="24"/>
+          <w:szCs w:val="24"/>
+          <w:rtl w:val="0"/>
+          <w:lang w:val="en-US"/>
+        </w:rPr>
+      </w:pPr>
+      <w:r>
+        <w:rPr>
+          <w:rFonts w:ascii="Times New Roman" w:hAnsi="Times New Roman"/>
+          <w:sz w:val="24"/>
+          <w:szCs w:val="24"/>
+          <w:rtl w:val="0"/>
+          <w:lang w:val="en-US"/>
+        </w:rPr>
+        <w:t>Program creates new tab with blank project GUI displayed within.</w:t>
+      </w:r>
+    </w:p>
+    <w:p>
+      <w:pPr>
+        <w:pStyle w:val="Body A"/>
+        <w:rPr>
+          <w:rFonts w:ascii="Times New Roman" w:cs="Times New Roman" w:hAnsi="Times New Roman" w:eastAsia="Times New Roman"/>
+          <w:b w:val="1"/>
+          <w:bCs w:val="1"/>
+          <w:sz w:val="24"/>
+          <w:szCs w:val="24"/>
+        </w:rPr>
+      </w:pPr>
+      <w:r>
+        <w:rPr>
+          <w:rFonts w:ascii="Times New Roman" w:hAnsi="Times New Roman"/>
+          <w:b w:val="1"/>
+          <w:bCs w:val="1"/>
+          <w:sz w:val="24"/>
+          <w:szCs w:val="24"/>
+          <w:rtl w:val="0"/>
+          <w:lang w:val="en-US"/>
+        </w:rPr>
+        <w:t>Extensions:</w:t>
+      </w:r>
+    </w:p>
+    <w:p>
+      <w:pPr>
+        <w:pStyle w:val="Body A"/>
+        <w:rPr>
+          <w:rFonts w:ascii="Times New Roman" w:cs="Times New Roman" w:hAnsi="Times New Roman" w:eastAsia="Times New Roman"/>
+          <w:sz w:val="24"/>
+          <w:szCs w:val="24"/>
+        </w:rPr>
+      </w:pPr>
+      <w:r>
+        <w:rPr>
+          <w:rFonts w:ascii="Times New Roman" w:hAnsi="Times New Roman"/>
+          <w:sz w:val="24"/>
+          <w:szCs w:val="24"/>
+          <w:rtl w:val="0"/>
+          <w:lang w:val="en-US"/>
+        </w:rPr>
+        <w:t xml:space="preserve">      </w:t>
+      </w:r>
+      <w:r>
+        <w:rPr>
+          <w:rFonts w:ascii="Times New Roman" w:hAnsi="Times New Roman"/>
+          <w:sz w:val="24"/>
+          <w:szCs w:val="24"/>
+          <w:rtl w:val="0"/>
+          <w:lang w:val="en-US"/>
+        </w:rPr>
+        <w:t>3</w:t>
+      </w:r>
+      <w:r>
+        <w:rPr>
+          <w:rFonts w:ascii="Times New Roman" w:hAnsi="Times New Roman"/>
+          <w:sz w:val="24"/>
+          <w:szCs w:val="24"/>
+          <w:rtl w:val="0"/>
+          <w:lang w:val="en-US"/>
+        </w:rPr>
+        <w:t xml:space="preserve">a. </w:t>
+      </w:r>
+      <w:r>
+        <w:rPr>
+          <w:rFonts w:ascii="Times New Roman" w:hAnsi="Times New Roman"/>
+          <w:sz w:val="24"/>
+          <w:szCs w:val="24"/>
+          <w:rtl w:val="0"/>
+          <w:lang w:val="en-US"/>
+        </w:rPr>
+        <w:t>Project name field is blank</w:t>
+      </w:r>
+    </w:p>
+    <w:p>
+      <w:pPr>
+        <w:pStyle w:val="Body A"/>
+        <w:rPr>
+          <w:rFonts w:ascii="Times New Roman" w:cs="Times New Roman" w:hAnsi="Times New Roman" w:eastAsia="Times New Roman"/>
+          <w:sz w:val="24"/>
+          <w:szCs w:val="24"/>
+        </w:rPr>
+      </w:pPr>
+      <w:r>
+        <w:rPr>
+          <w:rFonts w:ascii="Times New Roman" w:cs="Times New Roman" w:hAnsi="Times New Roman" w:eastAsia="Times New Roman"/>
+          <w:sz w:val="24"/>
+          <w:szCs w:val="24"/>
+          <w:rtl w:val="0"/>
+        </w:rPr>
+        <w:tab/>
+        <w:t>3a1.  Alert message displayed, user instructed to name project, repeat step 1.</w:t>
+      </w:r>
+    </w:p>
+    <w:p>
+      <w:pPr>
+        <w:pStyle w:val="Body A"/>
+        <w:rPr>
+          <w:rFonts w:ascii="Times New Roman" w:cs="Times New Roman" w:hAnsi="Times New Roman" w:eastAsia="Times New Roman"/>
+          <w:sz w:val="24"/>
+          <w:szCs w:val="24"/>
+        </w:rPr>
+      </w:pPr>
+    </w:p>
+    <w:p>
+      <w:pPr>
+        <w:pStyle w:val="Body A"/>
+        <w:rPr>
+          <w:rFonts w:ascii="Times New Roman" w:cs="Times New Roman" w:hAnsi="Times New Roman" w:eastAsia="Times New Roman"/>
+          <w:b w:val="1"/>
+          <w:bCs w:val="1"/>
+          <w:sz w:val="24"/>
+          <w:szCs w:val="24"/>
+        </w:rPr>
+      </w:pPr>
+      <w:r>
+        <w:rPr>
+          <w:rFonts w:ascii="Times New Roman" w:hAnsi="Times New Roman"/>
+          <w:b w:val="1"/>
+          <w:bCs w:val="1"/>
+          <w:sz w:val="24"/>
+          <w:szCs w:val="24"/>
+          <w:u w:val="single"/>
+          <w:rtl w:val="0"/>
+          <w:lang w:val="en-US"/>
+        </w:rPr>
+        <w:t>Use Case 8:</w:t>
+      </w:r>
+      <w:r>
+        <w:rPr>
+          <w:rFonts w:ascii="Times New Roman" w:hAnsi="Times New Roman"/>
+          <w:b w:val="1"/>
+          <w:bCs w:val="1"/>
+          <w:sz w:val="24"/>
+          <w:szCs w:val="24"/>
+          <w:rtl w:val="0"/>
+          <w:lang w:val="en-US"/>
+        </w:rPr>
+        <w:t xml:space="preserve"> Audio Playback</w:t>
+      </w:r>
+    </w:p>
+    <w:p>
+      <w:pPr>
+        <w:pStyle w:val="Body A"/>
+        <w:rPr>
+          <w:rFonts w:ascii="Times New Roman" w:cs="Times New Roman" w:hAnsi="Times New Roman" w:eastAsia="Times New Roman"/>
+          <w:sz w:val="24"/>
+          <w:szCs w:val="24"/>
+        </w:rPr>
+      </w:pPr>
+      <w:r>
+        <w:rPr>
+          <w:rFonts w:ascii="Times New Roman" w:hAnsi="Times New Roman"/>
+          <w:b w:val="1"/>
+          <w:bCs w:val="1"/>
+          <w:sz w:val="24"/>
+          <w:szCs w:val="24"/>
+          <w:rtl w:val="0"/>
+          <w:lang w:val="en-US"/>
+        </w:rPr>
+        <w:t>Primary Actor:</w:t>
+      </w:r>
+      <w:r>
+        <w:rPr>
+          <w:rFonts w:ascii="Times New Roman" w:hAnsi="Times New Roman"/>
+          <w:sz w:val="24"/>
+          <w:szCs w:val="24"/>
+          <w:rtl w:val="0"/>
+          <w:lang w:val="en-US"/>
+        </w:rPr>
+        <w:t xml:space="preserve"> Program</w:t>
+      </w:r>
+    </w:p>
+    <w:p>
+      <w:pPr>
+        <w:pStyle w:val="Body A"/>
+        <w:rPr>
+          <w:rFonts w:ascii="Times New Roman" w:cs="Times New Roman" w:hAnsi="Times New Roman" w:eastAsia="Times New Roman"/>
+          <w:b w:val="1"/>
+          <w:bCs w:val="1"/>
+          <w:sz w:val="24"/>
+          <w:szCs w:val="24"/>
+        </w:rPr>
+      </w:pPr>
+      <w:r>
+        <w:rPr>
+          <w:rFonts w:ascii="Times New Roman" w:hAnsi="Times New Roman"/>
+          <w:b w:val="1"/>
+          <w:bCs w:val="1"/>
+          <w:sz w:val="24"/>
+          <w:szCs w:val="24"/>
+          <w:rtl w:val="0"/>
+          <w:lang w:val="en-US"/>
+        </w:rPr>
+        <w:t>Stakeholders and Interests:</w:t>
+      </w:r>
+    </w:p>
+    <w:p>
+      <w:pPr>
+        <w:pStyle w:val="Body A"/>
+        <w:rPr>
+          <w:rFonts w:ascii="Times New Roman" w:cs="Times New Roman" w:hAnsi="Times New Roman" w:eastAsia="Times New Roman"/>
+          <w:sz w:val="24"/>
+          <w:szCs w:val="24"/>
+        </w:rPr>
+      </w:pPr>
+      <w:r>
+        <w:rPr>
+          <w:rFonts w:ascii="Times New Roman" w:cs="Times New Roman" w:hAnsi="Times New Roman" w:eastAsia="Times New Roman"/>
+          <w:sz w:val="24"/>
+          <w:szCs w:val="24"/>
+          <w:rtl w:val="0"/>
+        </w:rPr>
+        <w:tab/>
+        <w:t>User</w:t>
+      </w:r>
+      <w:r>
+        <w:rPr>
+          <w:rFonts w:ascii="Times New Roman" w:hAnsi="Times New Roman" w:hint="default"/>
+          <w:sz w:val="24"/>
+          <w:szCs w:val="24"/>
+          <w:rtl w:val="0"/>
+          <w:lang w:val="en-US"/>
+        </w:rPr>
+        <w:t>––</w:t>
+      </w:r>
+      <w:r>
+        <w:rPr>
+          <w:rFonts w:ascii="Times New Roman" w:hAnsi="Times New Roman"/>
+          <w:sz w:val="24"/>
+          <w:szCs w:val="24"/>
+          <w:rtl w:val="0"/>
+          <w:lang w:val="en-US"/>
+        </w:rPr>
+        <w:t>Wants to be able to playback audio files directly from the software.</w:t>
+      </w:r>
+    </w:p>
+    <w:p>
+      <w:pPr>
+        <w:pStyle w:val="Body A"/>
+        <w:rPr>
+          <w:rFonts w:ascii="Times New Roman" w:cs="Times New Roman" w:hAnsi="Times New Roman" w:eastAsia="Times New Roman"/>
+          <w:sz w:val="24"/>
+          <w:szCs w:val="24"/>
+        </w:rPr>
+      </w:pPr>
+      <w:r>
+        <w:rPr>
+          <w:rFonts w:ascii="Times New Roman" w:hAnsi="Times New Roman"/>
+          <w:b w:val="1"/>
+          <w:bCs w:val="1"/>
+          <w:sz w:val="24"/>
+          <w:szCs w:val="24"/>
+          <w:rtl w:val="0"/>
+          <w:lang w:val="en-US"/>
+        </w:rPr>
+        <w:t>Precondition:</w:t>
+      </w:r>
+      <w:r>
+        <w:rPr>
+          <w:rFonts w:ascii="Times New Roman" w:hAnsi="Times New Roman"/>
+          <w:sz w:val="24"/>
+          <w:szCs w:val="24"/>
+          <w:rtl w:val="0"/>
+          <w:lang w:val="en-US"/>
+        </w:rPr>
+        <w:t xml:space="preserve"> Software is running, user is logged in and viewing project, at least one audio filename displayed in project.</w:t>
+      </w:r>
+    </w:p>
+    <w:p>
+      <w:pPr>
+        <w:pStyle w:val="Body A"/>
+        <w:rPr>
+          <w:rFonts w:ascii="Times New Roman" w:cs="Times New Roman" w:hAnsi="Times New Roman" w:eastAsia="Times New Roman"/>
+          <w:sz w:val="24"/>
+          <w:szCs w:val="24"/>
+        </w:rPr>
+      </w:pPr>
+      <w:r>
+        <w:rPr>
+          <w:rFonts w:ascii="Times New Roman" w:hAnsi="Times New Roman"/>
+          <w:b w:val="1"/>
+          <w:bCs w:val="1"/>
+          <w:sz w:val="24"/>
+          <w:szCs w:val="24"/>
+          <w:rtl w:val="0"/>
+          <w:lang w:val="en-US"/>
+        </w:rPr>
+        <w:t>Minimal Guarantee:</w:t>
+      </w:r>
+      <w:r>
+        <w:rPr>
+          <w:rFonts w:ascii="Times New Roman" w:hAnsi="Times New Roman"/>
+          <w:sz w:val="24"/>
+          <w:szCs w:val="24"/>
+          <w:rtl w:val="0"/>
+          <w:lang w:val="en-US"/>
+        </w:rPr>
+        <w:t xml:space="preserve"> Software doesn't crash, displays appropriate error message(s).</w:t>
+      </w:r>
+    </w:p>
+    <w:p>
+      <w:pPr>
+        <w:pStyle w:val="Body A"/>
+        <w:rPr>
+          <w:rFonts w:ascii="Times New Roman" w:cs="Times New Roman" w:hAnsi="Times New Roman" w:eastAsia="Times New Roman"/>
+          <w:sz w:val="24"/>
+          <w:szCs w:val="24"/>
+        </w:rPr>
+      </w:pPr>
+      <w:r>
+        <w:rPr>
+          <w:rFonts w:ascii="Times New Roman" w:hAnsi="Times New Roman"/>
+          <w:b w:val="1"/>
+          <w:bCs w:val="1"/>
+          <w:sz w:val="24"/>
+          <w:szCs w:val="24"/>
+          <w:rtl w:val="0"/>
+          <w:lang w:val="en-US"/>
+        </w:rPr>
+        <w:t>Success Guarantee:</w:t>
+      </w:r>
+      <w:r>
+        <w:rPr>
+          <w:rFonts w:ascii="Times New Roman" w:hAnsi="Times New Roman"/>
+          <w:sz w:val="24"/>
+          <w:szCs w:val="24"/>
+          <w:rtl w:val="0"/>
+          <w:lang w:val="en-US"/>
+        </w:rPr>
+        <w:t xml:space="preserve"> OS</w:t>
+      </w:r>
+      <w:r>
+        <w:rPr>
+          <w:rFonts w:ascii="Times New Roman" w:hAnsi="Times New Roman" w:hint="default"/>
+          <w:sz w:val="24"/>
+          <w:szCs w:val="24"/>
+          <w:rtl w:val="0"/>
+          <w:lang w:val="en-US"/>
+        </w:rPr>
+        <w:t>’</w:t>
+      </w:r>
+      <w:r>
+        <w:rPr>
+          <w:rFonts w:ascii="Times New Roman" w:hAnsi="Times New Roman"/>
+          <w:sz w:val="24"/>
+          <w:szCs w:val="24"/>
+          <w:rtl w:val="0"/>
+          <w:lang w:val="en-US"/>
+        </w:rPr>
+        <w:t>s default media player opened, audio file begins to play.</w:t>
+      </w:r>
+    </w:p>
+    <w:p>
+      <w:pPr>
+        <w:pStyle w:val="Body A"/>
+        <w:rPr>
+          <w:rFonts w:ascii="Times New Roman" w:cs="Times New Roman" w:hAnsi="Times New Roman" w:eastAsia="Times New Roman"/>
+          <w:sz w:val="24"/>
+          <w:szCs w:val="24"/>
+        </w:rPr>
+      </w:pPr>
+      <w:r>
+        <w:rPr>
+          <w:rFonts w:ascii="Times New Roman" w:hAnsi="Times New Roman"/>
+          <w:b w:val="1"/>
+          <w:bCs w:val="1"/>
+          <w:sz w:val="24"/>
+          <w:szCs w:val="24"/>
+          <w:rtl w:val="0"/>
+          <w:lang w:val="en-US"/>
+        </w:rPr>
+        <w:t>Trigger:</w:t>
+      </w:r>
+      <w:r>
+        <w:rPr>
+          <w:rFonts w:ascii="Times New Roman" w:hAnsi="Times New Roman"/>
+          <w:sz w:val="24"/>
+          <w:szCs w:val="24"/>
+          <w:rtl w:val="0"/>
+          <w:lang w:val="en-US"/>
+        </w:rPr>
+        <w:t xml:space="preserve"> User clicks an audio filename.</w:t>
+      </w:r>
+    </w:p>
+    <w:p>
+      <w:pPr>
+        <w:pStyle w:val="Body A"/>
+        <w:rPr>
+          <w:rFonts w:ascii="Times New Roman" w:cs="Times New Roman" w:hAnsi="Times New Roman" w:eastAsia="Times New Roman"/>
+          <w:b w:val="1"/>
+          <w:bCs w:val="1"/>
+          <w:sz w:val="24"/>
+          <w:szCs w:val="24"/>
+        </w:rPr>
+      </w:pPr>
+      <w:r>
+        <w:rPr>
+          <w:rFonts w:ascii="Times New Roman" w:hAnsi="Times New Roman"/>
+          <w:b w:val="1"/>
+          <w:bCs w:val="1"/>
+          <w:sz w:val="24"/>
+          <w:szCs w:val="24"/>
+          <w:rtl w:val="0"/>
+          <w:lang w:val="en-US"/>
+        </w:rPr>
+        <w:t>Main Success Scenario:</w:t>
+      </w:r>
+    </w:p>
+    <w:p>
+      <w:pPr>
+        <w:pStyle w:val="Body A"/>
+        <w:numPr>
+          <w:ilvl w:val="0"/>
+          <w:numId w:val="10"/>
+        </w:numPr>
+        <w:bidi w:val="0"/>
+        <w:ind w:right="0"/>
+        <w:jc w:val="left"/>
+        <w:rPr>
+          <w:rFonts w:ascii="Times New Roman" w:cs="Times New Roman" w:hAnsi="Times New Roman" w:eastAsia="Times New Roman"/>
+          <w:sz w:val="24"/>
+          <w:szCs w:val="24"/>
+          <w:rtl w:val="0"/>
+          <w:lang w:val="en-US"/>
+        </w:rPr>
+      </w:pPr>
+      <w:r>
+        <w:rPr>
+          <w:rFonts w:ascii="Times New Roman" w:hAnsi="Times New Roman"/>
+          <w:sz w:val="24"/>
+          <w:szCs w:val="24"/>
+          <w:rtl w:val="0"/>
+          <w:lang w:val="en-US"/>
+        </w:rPr>
+        <w:t>Program locates audio file using stored filename.</w:t>
+      </w:r>
+    </w:p>
+    <w:p>
+      <w:pPr>
+        <w:pStyle w:val="Body A"/>
+        <w:numPr>
+          <w:ilvl w:val="0"/>
+          <w:numId w:val="9"/>
+        </w:numPr>
+        <w:bidi w:val="0"/>
+        <w:ind w:right="0"/>
+        <w:jc w:val="left"/>
+        <w:rPr>
+          <w:rFonts w:ascii="Times New Roman" w:cs="Times New Roman" w:hAnsi="Times New Roman" w:eastAsia="Times New Roman"/>
+          <w:sz w:val="24"/>
+          <w:szCs w:val="24"/>
+          <w:rtl w:val="0"/>
+          <w:lang w:val="en-US"/>
+        </w:rPr>
+      </w:pPr>
+      <w:r>
+        <w:rPr>
+          <w:rFonts w:ascii="Times New Roman" w:hAnsi="Times New Roman"/>
+          <w:sz w:val="24"/>
+          <w:szCs w:val="24"/>
+          <w:rtl w:val="0"/>
+          <w:lang w:val="en-US"/>
+        </w:rPr>
+        <w:t>Program opens file via default media player.</w:t>
+      </w:r>
+    </w:p>
+    <w:p>
+      <w:pPr>
+        <w:pStyle w:val="Body A"/>
+        <w:bidi w:val="0"/>
+        <w:ind w:left="0" w:right="0" w:firstLine="0"/>
+        <w:jc w:val="left"/>
+        <w:rPr>
+          <w:rFonts w:ascii="Times New Roman" w:cs="Times New Roman" w:hAnsi="Times New Roman" w:eastAsia="Times New Roman"/>
+          <w:b w:val="1"/>
+          <w:bCs w:val="1"/>
+          <w:sz w:val="24"/>
+          <w:szCs w:val="24"/>
+          <w:rtl w:val="0"/>
+        </w:rPr>
+      </w:pPr>
+      <w:r>
+        <w:rPr>
+          <w:rFonts w:ascii="Times New Roman" w:hAnsi="Times New Roman"/>
+          <w:b w:val="1"/>
+          <w:bCs w:val="1"/>
+          <w:sz w:val="24"/>
+          <w:szCs w:val="24"/>
+          <w:rtl w:val="0"/>
+          <w:lang w:val="en-US"/>
+        </w:rPr>
+        <w:t>Extensions:</w:t>
+      </w:r>
+    </w:p>
+    <w:p>
+      <w:pPr>
+        <w:pStyle w:val="Body A"/>
+        <w:bidi w:val="0"/>
+        <w:ind w:left="0" w:right="0" w:firstLine="0"/>
+        <w:jc w:val="left"/>
+        <w:rPr>
+          <w:rFonts w:ascii="Times New Roman" w:cs="Times New Roman" w:hAnsi="Times New Roman" w:eastAsia="Times New Roman"/>
+          <w:sz w:val="24"/>
+          <w:szCs w:val="24"/>
+          <w:rtl w:val="0"/>
+        </w:rPr>
+      </w:pPr>
+      <w:r>
+        <w:rPr>
+          <w:rFonts w:ascii="Times New Roman" w:hAnsi="Times New Roman"/>
+          <w:sz w:val="24"/>
+          <w:szCs w:val="24"/>
+          <w:rtl w:val="0"/>
+          <w:lang w:val="en-US"/>
+        </w:rPr>
+        <w:t xml:space="preserve">      1a.  Program cannot locate file</w:t>
+      </w:r>
+    </w:p>
+    <w:p>
+      <w:pPr>
+        <w:pStyle w:val="Body A"/>
+        <w:bidi w:val="0"/>
+        <w:ind w:left="0" w:right="0" w:firstLine="0"/>
+        <w:jc w:val="left"/>
+        <w:rPr>
+          <w:rtl w:val="0"/>
+        </w:rPr>
+      </w:pPr>
+      <w:r>
+        <w:rPr>
+          <w:rFonts w:ascii="Times New Roman" w:cs="Times New Roman" w:hAnsi="Times New Roman" w:eastAsia="Times New Roman"/>
+          <w:sz w:val="24"/>
+          <w:szCs w:val="24"/>
+          <w:rtl w:val="0"/>
+        </w:rPr>
+        <w:tab/>
+        <w:t>1a1.  Program displays error message, terminate use case.</w:t>
       </w:r>
     </w:p>
     <w:sectPr>
@@ -4115,6 +5061,248 @@
       </w:rPr>
     </w:lvl>
   </w:abstractNum>
+  <w:abstractNum w:abstractNumId="2">
+    <w:multiLevelType w:val="hybridMultilevel"/>
+    <w:numStyleLink w:val="Numbered.0"/>
+  </w:abstractNum>
+  <w:abstractNum w:abstractNumId="3">
+    <w:multiLevelType w:val="hybridMultilevel"/>
+    <w:styleLink w:val="Numbered.0"/>
+    <w:lvl w:ilvl="0">
+      <w:start w:val="1"/>
+      <w:numFmt w:val="decimal"/>
+      <w:suff w:val="tab"/>
+      <w:lvlText w:val="%1."/>
+      <w:lvlJc w:val="left"/>
+      <w:pPr>
+        <w:ind w:left="753" w:hanging="393"/>
+      </w:pPr>
+      <w:rPr>
+        <w:rFonts w:hAnsi="Arial Unicode MS"/>
+        <w:caps w:val="0"/>
+        <w:smallCaps w:val="0"/>
+        <w:strike w:val="0"/>
+        <w:dstrike w:val="0"/>
+        <w:outline w:val="0"/>
+        <w:emboss w:val="0"/>
+        <w:imprint w:val="0"/>
+        <w:spacing w:val="0"/>
+        <w:w w:val="100"/>
+        <w:kern w:val="0"/>
+        <w:position w:val="0"/>
+        <w:highlight w:val="none"/>
+        <w:vertAlign w:val="baseline"/>
+      </w:rPr>
+    </w:lvl>
+    <w:lvl w:ilvl="1">
+      <w:start w:val="1"/>
+      <w:numFmt w:val="decimal"/>
+      <w:suff w:val="tab"/>
+      <w:lvlText w:val="%2."/>
+      <w:lvlJc w:val="left"/>
+      <w:pPr>
+        <w:ind w:left="753" w:hanging="393"/>
+      </w:pPr>
+      <w:rPr>
+        <w:rFonts w:hAnsi="Arial Unicode MS"/>
+        <w:caps w:val="0"/>
+        <w:smallCaps w:val="0"/>
+        <w:strike w:val="0"/>
+        <w:dstrike w:val="0"/>
+        <w:outline w:val="0"/>
+        <w:emboss w:val="0"/>
+        <w:imprint w:val="0"/>
+        <w:spacing w:val="0"/>
+        <w:w w:val="100"/>
+        <w:kern w:val="0"/>
+        <w:position w:val="0"/>
+        <w:highlight w:val="none"/>
+        <w:vertAlign w:val="baseline"/>
+      </w:rPr>
+    </w:lvl>
+    <w:lvl w:ilvl="2">
+      <w:start w:val="1"/>
+      <w:numFmt w:val="decimal"/>
+      <w:suff w:val="tab"/>
+      <w:lvlText w:val="%3."/>
+      <w:lvlJc w:val="left"/>
+      <w:pPr>
+        <w:ind w:left="1113" w:hanging="393"/>
+      </w:pPr>
+      <w:rPr>
+        <w:rFonts w:hAnsi="Arial Unicode MS"/>
+        <w:caps w:val="0"/>
+        <w:smallCaps w:val="0"/>
+        <w:strike w:val="0"/>
+        <w:dstrike w:val="0"/>
+        <w:outline w:val="0"/>
+        <w:emboss w:val="0"/>
+        <w:imprint w:val="0"/>
+        <w:spacing w:val="0"/>
+        <w:w w:val="100"/>
+        <w:kern w:val="0"/>
+        <w:position w:val="0"/>
+        <w:highlight w:val="none"/>
+        <w:vertAlign w:val="baseline"/>
+      </w:rPr>
+    </w:lvl>
+    <w:lvl w:ilvl="3">
+      <w:start w:val="1"/>
+      <w:numFmt w:val="decimal"/>
+      <w:suff w:val="tab"/>
+      <w:lvlText w:val="%4."/>
+      <w:lvlJc w:val="left"/>
+      <w:pPr>
+        <w:ind w:left="1473" w:hanging="393"/>
+      </w:pPr>
+      <w:rPr>
+        <w:rFonts w:hAnsi="Arial Unicode MS"/>
+        <w:caps w:val="0"/>
+        <w:smallCaps w:val="0"/>
+        <w:strike w:val="0"/>
+        <w:dstrike w:val="0"/>
+        <w:outline w:val="0"/>
+        <w:emboss w:val="0"/>
+        <w:imprint w:val="0"/>
+        <w:spacing w:val="0"/>
+        <w:w w:val="100"/>
+        <w:kern w:val="0"/>
+        <w:position w:val="0"/>
+        <w:highlight w:val="none"/>
+        <w:vertAlign w:val="baseline"/>
+      </w:rPr>
+    </w:lvl>
+    <w:lvl w:ilvl="4">
+      <w:start w:val="1"/>
+      <w:numFmt w:val="decimal"/>
+      <w:suff w:val="tab"/>
+      <w:lvlText w:val="%5."/>
+      <w:lvlJc w:val="left"/>
+      <w:pPr>
+        <w:ind w:left="1833" w:hanging="393"/>
+      </w:pPr>
+      <w:rPr>
+        <w:rFonts w:hAnsi="Arial Unicode MS"/>
+        <w:caps w:val="0"/>
+        <w:smallCaps w:val="0"/>
+        <w:strike w:val="0"/>
+        <w:dstrike w:val="0"/>
+        <w:outline w:val="0"/>
+        <w:emboss w:val="0"/>
+        <w:imprint w:val="0"/>
+        <w:spacing w:val="0"/>
+        <w:w w:val="100"/>
+        <w:kern w:val="0"/>
+        <w:position w:val="0"/>
+        <w:highlight w:val="none"/>
+        <w:vertAlign w:val="baseline"/>
+      </w:rPr>
+    </w:lvl>
+    <w:lvl w:ilvl="5">
+      <w:start w:val="1"/>
+      <w:numFmt w:val="decimal"/>
+      <w:suff w:val="tab"/>
+      <w:lvlText w:val="%6."/>
+      <w:lvlJc w:val="left"/>
+      <w:pPr>
+        <w:ind w:left="2193" w:hanging="393"/>
+      </w:pPr>
+      <w:rPr>
+        <w:rFonts w:hAnsi="Arial Unicode MS"/>
+        <w:caps w:val="0"/>
+        <w:smallCaps w:val="0"/>
+        <w:strike w:val="0"/>
+        <w:dstrike w:val="0"/>
+        <w:outline w:val="0"/>
+        <w:emboss w:val="0"/>
+        <w:imprint w:val="0"/>
+        <w:spacing w:val="0"/>
+        <w:w w:val="100"/>
+        <w:kern w:val="0"/>
+        <w:position w:val="0"/>
+        <w:highlight w:val="none"/>
+        <w:vertAlign w:val="baseline"/>
+      </w:rPr>
+    </w:lvl>
+    <w:lvl w:ilvl="6">
+      <w:start w:val="1"/>
+      <w:numFmt w:val="decimal"/>
+      <w:suff w:val="tab"/>
+      <w:lvlText w:val="%7."/>
+      <w:lvlJc w:val="left"/>
+      <w:pPr>
+        <w:ind w:left="2553" w:hanging="393"/>
+      </w:pPr>
+      <w:rPr>
+        <w:rFonts w:hAnsi="Arial Unicode MS"/>
+        <w:caps w:val="0"/>
+        <w:smallCaps w:val="0"/>
+        <w:strike w:val="0"/>
+        <w:dstrike w:val="0"/>
+        <w:outline w:val="0"/>
+        <w:emboss w:val="0"/>
+        <w:imprint w:val="0"/>
+        <w:spacing w:val="0"/>
+        <w:w w:val="100"/>
+        <w:kern w:val="0"/>
+        <w:position w:val="0"/>
+        <w:highlight w:val="none"/>
+        <w:vertAlign w:val="baseline"/>
+      </w:rPr>
+    </w:lvl>
+    <w:lvl w:ilvl="7">
+      <w:start w:val="1"/>
+      <w:numFmt w:val="decimal"/>
+      <w:suff w:val="tab"/>
+      <w:lvlText w:val="%8."/>
+      <w:lvlJc w:val="left"/>
+      <w:pPr>
+        <w:ind w:left="2913" w:hanging="393"/>
+      </w:pPr>
+      <w:rPr>
+        <w:rFonts w:hAnsi="Arial Unicode MS"/>
+        <w:caps w:val="0"/>
+        <w:smallCaps w:val="0"/>
+        <w:strike w:val="0"/>
+        <w:dstrike w:val="0"/>
+        <w:outline w:val="0"/>
+        <w:emboss w:val="0"/>
+        <w:imprint w:val="0"/>
+        <w:spacing w:val="0"/>
+        <w:w w:val="100"/>
+        <w:kern w:val="0"/>
+        <w:position w:val="0"/>
+        <w:highlight w:val="none"/>
+        <w:vertAlign w:val="baseline"/>
+      </w:rPr>
+    </w:lvl>
+    <w:lvl w:ilvl="8">
+      <w:start w:val="1"/>
+      <w:numFmt w:val="decimal"/>
+      <w:suff w:val="tab"/>
+      <w:lvlText w:val="%9."/>
+      <w:lvlJc w:val="left"/>
+      <w:pPr>
+        <w:ind w:left="3273" w:hanging="393"/>
+      </w:pPr>
+      <w:rPr>
+        <w:rFonts w:hAnsi="Arial Unicode MS"/>
+        <w:caps w:val="0"/>
+        <w:smallCaps w:val="0"/>
+        <w:strike w:val="0"/>
+        <w:dstrike w:val="0"/>
+        <w:outline w:val="0"/>
+        <w:emboss w:val="0"/>
+        <w:imprint w:val="0"/>
+        <w:spacing w:val="0"/>
+        <w:w w:val="100"/>
+        <w:kern w:val="0"/>
+        <w:position w:val="0"/>
+        <w:highlight w:val="none"/>
+        <w:vertAlign w:val="baseline"/>
+      </w:rPr>
+    </w:lvl>
+  </w:abstractNum>
   <w:num w:numId="1">
     <w:abstractNumId w:val="1"/>
   </w:num>
@@ -4147,6 +5335,18 @@
   </w:num>
   <w:num w:numId="7">
     <w:abstractNumId w:val="0"/>
+    <w:lvlOverride w:ilvl="0">
+      <w:startOverride w:val="1"/>
+    </w:lvlOverride>
+  </w:num>
+  <w:num w:numId="8">
+    <w:abstractNumId w:val="3"/>
+  </w:num>
+  <w:num w:numId="9">
+    <w:abstractNumId w:val="2"/>
+  </w:num>
+  <w:num w:numId="10">
+    <w:abstractNumId w:val="2"/>
     <w:lvlOverride w:ilvl="0">
       <w:startOverride w:val="1"/>
     </w:lvlOverride>
@@ -4344,6 +5544,14 @@
     <w:pPr>
       <w:numPr>
         <w:numId w:val="1"/>
+      </w:numPr>
+    </w:pPr>
+  </w:style>
+  <w:style w:type="numbering" w:styleId="Numbered.0">
+    <w:name w:val="Numbered.0"/>
+    <w:pPr>
+      <w:numPr>
+        <w:numId w:val="8"/>
       </w:numPr>
     </w:pPr>
   </w:style>
